--- a/Winch/Documentation_Winch.docx
+++ b/Winch/Documentation_Winch.docx
@@ -173,6 +173,10 @@
                     <w:jc w:val="center"/>
                   </w:pPr>
                   <w:r>
+                    <w:rPr>
+                      <w:noProof/>
+                      <w:lang w:eastAsia="fr-FR" w:bidi="ar-SA"/>
+                    </w:rPr>
                     <w:drawing>
                       <wp:inline distT="0" distB="0" distL="0" distR="0">
                         <wp:extent cx="1140310" cy="1430767"/>
@@ -238,6 +242,10 @@
                     <w:jc w:val="center"/>
                   </w:pPr>
                   <w:r>
+                    <w:rPr>
+                      <w:noProof/>
+                      <w:lang w:eastAsia="fr-FR" w:bidi="ar-SA"/>
+                    </w:rPr>
                     <w:drawing>
                       <wp:inline distT="0" distB="0" distL="0" distR="0">
                         <wp:extent cx="1439313" cy="1460665"/>
@@ -298,6 +306,10 @@
                     <w:jc w:val="center"/>
                   </w:pPr>
                   <w:r>
+                    <w:rPr>
+                      <w:noProof/>
+                      <w:lang w:eastAsia="fr-FR" w:bidi="ar-SA"/>
+                    </w:rPr>
                     <w:drawing>
                       <wp:inline distT="0" distB="0" distL="0" distR="0">
                         <wp:extent cx="1702988" cy="1615044"/>
@@ -496,7 +508,7 @@
           <w:footerReference w:type="default" r:id="rId12"/>
           <w:footerReference w:type="first" r:id="rId13"/>
           <w:pgSz w:w="11906" w:h="16838" w:code="9"/>
-          <w:pgMar w:top="530" w:right="1080" w:bottom="1440" w:left="1080" w:header="425" w:footer="491" w:gutter="0"/>
+          <w:pgMar w:top="530" w:right="1080" w:bottom="1440" w:left="1080" w:header="425" w:footer="347" w:gutter="0"/>
           <w:cols w:space="708"/>
           <w:titlePg/>
           <w:docGrid w:linePitch="360"/>
@@ -1392,7 +1404,8 @@
             </w:pPr>
             <w:r>
               <w:rPr>
-                <w:lang w:eastAsia="fr-FR"/>
+                <w:noProof/>
+                <w:lang w:eastAsia="fr-FR" w:bidi="ar-SA"/>
               </w:rPr>
               <w:drawing>
                 <wp:inline distT="0" distB="0" distL="0" distR="0">
@@ -1516,6 +1529,10 @@
         <w:jc w:val="center"/>
       </w:pPr>
       <w:r>
+        <w:rPr>
+          <w:noProof/>
+          <w:lang w:eastAsia="fr-FR" w:bidi="ar-SA"/>
+        </w:rPr>
         <w:drawing>
           <wp:inline distT="0" distB="0" distL="0" distR="0">
             <wp:extent cx="3133725" cy="1541992"/>
@@ -1593,15 +1610,7 @@
           </w:tcPr>
           <w:p>
             <w:r>
-              <w:t xml:space="preserve">Après réglage de la voile, le cordage est immobilisé soit par un taquet coinceur indépendant du winch, soit par un dispositif installé sur le winch. D’autres Winch équipés de self </w:t>
-            </w:r>
-            <w:proofErr w:type="spellStart"/>
-            <w:r>
-              <w:t>tailer</w:t>
-            </w:r>
-            <w:proofErr w:type="spellEnd"/>
-            <w:r>
-              <w:t xml:space="preserve"> permettent d’une part d’exercer un effort sur le brin mou de la corde, d’autre part de la coincer lorsque la voile est tendue.</w:t>
+              <w:t>Après réglage de la voile, le cordage est immobilisé soit par un taquet coinceur indépendant du winch, soit par un dispositif installé sur le winch. D’autres Winch équipés de self tailer permettent d’une part d’exercer un effort sur le brin mou de la corde, d’autre part de la coincer lorsque la voile est tendue.</w:t>
             </w:r>
           </w:p>
         </w:tc>
@@ -1855,9 +1864,26 @@
         <w:rPr>
           <w:lang w:eastAsia="fr-FR"/>
         </w:rPr>
+        <w:lastRenderedPageBreak/>
         <w:t>Ingénierie Systèmes</w:t>
       </w:r>
       <w:bookmarkEnd w:id="3"/>
+    </w:p>
+    <w:p>
+      <w:pPr>
+        <w:jc w:val="right"/>
+        <w:rPr>
+          <w:i/>
+          <w:lang w:eastAsia="fr-FR"/>
+        </w:rPr>
+      </w:pPr>
+      <w:r>
+        <w:rPr>
+          <w:i/>
+          <w:lang w:eastAsia="fr-FR"/>
+        </w:rPr>
+        <w:t>D’après documents de David Prévost.</w:t>
+      </w:r>
     </w:p>
     <w:p>
       <w:pPr>
@@ -2026,6 +2052,7 @@
       </w:pPr>
       <w:bookmarkStart w:id="5" w:name="_Toc401048449"/>
       <w:r>
+        <w:lastRenderedPageBreak/>
         <w:t>Diagramme de blocs</w:t>
       </w:r>
       <w:bookmarkEnd w:id="5"/>
@@ -2205,6 +2232,7 @@
         <w:rPr>
           <w:lang w:eastAsia="fr-FR"/>
         </w:rPr>
+        <w:lastRenderedPageBreak/>
         <w:t>Documentation Technique</w:t>
       </w:r>
       <w:bookmarkEnd w:id="7"/>
@@ -2218,7 +2246,8 @@
       </w:pPr>
       <w:r>
         <w:rPr>
-          <w:lang w:eastAsia="fr-FR"/>
+          <w:noProof/>
+          <w:lang w:eastAsia="fr-FR" w:bidi="ar-SA"/>
         </w:rPr>
         <w:drawing>
           <wp:inline distT="0" distB="0" distL="0" distR="0">
@@ -2388,7 +2417,7 @@
               <w:noProof/>
               <w:szCs w:val="24"/>
             </w:rPr>
-            <w:t>Documentation_Cordeuse.docx</w:t>
+            <w:t>Documentation_Winch.docx</w:t>
           </w:r>
           <w:r>
             <w:rPr>
@@ -2608,6 +2637,7 @@
         <w:tcPr>
           <w:tcW w:w="12333" w:type="dxa"/>
           <w:shd w:val="clear" w:color="auto" w:fill="333333"/>
+          <w:vAlign w:val="center"/>
         </w:tcPr>
         <w:p>
           <w:pPr>
@@ -2616,8 +2646,64 @@
               <w:tab w:val="clear" w:pos="9072"/>
             </w:tabs>
             <w:ind w:right="459"/>
-            <w:jc w:val="right"/>
+            <w:jc w:val="center"/>
           </w:pPr>
+          <w:r>
+            <w:rPr>
+              <w:noProof/>
+              <w:sz w:val="8"/>
+              <w:lang w:eastAsia="fr-FR" w:bidi="ar-SA"/>
+            </w:rPr>
+            <w:drawing>
+              <wp:anchor distT="0" distB="0" distL="114300" distR="114300" simplePos="0" relativeHeight="251722752" behindDoc="0" locked="0" layoutInCell="1" allowOverlap="1">
+                <wp:simplePos x="0" y="0"/>
+                <wp:positionH relativeFrom="column">
+                  <wp:posOffset>6675120</wp:posOffset>
+                </wp:positionH>
+                <wp:positionV relativeFrom="paragraph">
+                  <wp:posOffset>-9525</wp:posOffset>
+                </wp:positionV>
+                <wp:extent cx="800100" cy="466725"/>
+                <wp:effectExtent l="19050" t="0" r="0" b="0"/>
+                <wp:wrapNone/>
+                <wp:docPr id="40" name="Image 1"/>
+                <wp:cNvGraphicFramePr>
+                  <a:graphicFrameLocks xmlns:a="http://schemas.openxmlformats.org/drawingml/2006/main" noChangeAspect="1"/>
+                </wp:cNvGraphicFramePr>
+                <a:graphic xmlns:a="http://schemas.openxmlformats.org/drawingml/2006/main">
+                  <a:graphicData uri="http://schemas.openxmlformats.org/drawingml/2006/picture">
+                    <pic:pic xmlns:pic="http://schemas.openxmlformats.org/drawingml/2006/picture">
+                      <pic:nvPicPr>
+                        <pic:cNvPr id="0" name="bulles2.png"/>
+                        <pic:cNvPicPr/>
+                      </pic:nvPicPr>
+                      <pic:blipFill>
+                        <a:blip r:embed="rId1">
+                          <a:extLst>
+                            <a:ext uri="{28A0092B-C50C-407E-A947-70E740481C1C}">
+                              <a14:useLocalDpi xmlns="" xmlns:wpc="http://schemas.microsoft.com/office/word/2010/wordprocessingCanvas" xmlns:mc="http://schemas.openxmlformats.org/markup-compatibility/2006" xmlns:o="urn:schemas-microsoft-com:office:office" xmlns:v="urn:schemas-microsoft-com:vml" xmlns:wp14="http://schemas.microsoft.com/office/word/2010/wordprocessingDrawing" xmlns:w10="urn:schemas-microsoft-com:office:word" xmlns:w="http://schemas.openxmlformats.org/wordprocessingml/2006/main" xmlns:w14="http://schemas.microsoft.com/office/word/2010/wordml" xmlns:wpg="http://schemas.microsoft.com/office/word/2010/wordprocessingGroup" xmlns:wpi="http://schemas.microsoft.com/office/word/2010/wordprocessingInk" xmlns:wps="http://schemas.microsoft.com/office/word/2010/wordprocessingShape" xmlns:a14="http://schemas.microsoft.com/office/drawing/2010/main" val="0"/>
+                            </a:ext>
+                          </a:extLst>
+                        </a:blip>
+                        <a:stretch>
+                          <a:fillRect/>
+                        </a:stretch>
+                      </pic:blipFill>
+                      <pic:spPr>
+                        <a:xfrm>
+                          <a:off x="0" y="0"/>
+                          <a:ext cx="800100" cy="466725"/>
+                        </a:xfrm>
+                        <a:prstGeom prst="rect">
+                          <a:avLst/>
+                        </a:prstGeom>
+                      </pic:spPr>
+                    </pic:pic>
+                  </a:graphicData>
+                </a:graphic>
+              </wp:anchor>
+            </w:drawing>
+          </w:r>
           <w:r>
             <w:rPr>
               <w:noProof/>
@@ -2648,7 +2734,7 @@
                         <pic:cNvPicPr/>
                       </pic:nvPicPr>
                       <pic:blipFill>
-                        <a:blip r:embed="rId1">
+                        <a:blip r:embed="rId2">
                           <a:extLst>
                             <a:ext uri="{28A0092B-C50C-407E-A947-70E740481C1C}">
                               <a14:useLocalDpi xmlns="" xmlns:wpc="http://schemas.microsoft.com/office/word/2010/wordprocessingCanvas" xmlns:mc="http://schemas.openxmlformats.org/markup-compatibility/2006" xmlns:o="urn:schemas-microsoft-com:office:office" xmlns:v="urn:schemas-microsoft-com:vml" xmlns:wp14="http://schemas.microsoft.com/office/word/2010/wordprocessingDrawing" xmlns:w10="urn:schemas-microsoft-com:office:word" xmlns:w="http://schemas.openxmlformats.org/wordprocessingml/2006/main" xmlns:w14="http://schemas.microsoft.com/office/word/2010/wordml" xmlns:wpg="http://schemas.microsoft.com/office/word/2010/wordprocessingGroup" xmlns:wpi="http://schemas.microsoft.com/office/word/2010/wordprocessingInk" xmlns:wps="http://schemas.microsoft.com/office/word/2010/wordprocessingShape" xmlns:a14="http://schemas.microsoft.com/office/drawing/2010/main" val="0"/>
@@ -2691,52 +2777,10 @@
               <w:r>
                 <w:rPr>
                   <w:b/>
-                  <w:noProof/>
                   <w:color w:val="FFFFFF" w:themeColor="background1"/>
                   <w:szCs w:val="24"/>
-                  <w:lang w:eastAsia="fr-FR" w:bidi="ar-SA"/>
                 </w:rPr>
-                <w:drawing>
-                  <wp:inline distT="0" distB="0" distL="0" distR="0">
-                    <wp:extent cx="804606" cy="469353"/>
-                    <wp:effectExtent l="0" t="0" r="0" b="6985"/>
-                    <wp:docPr id="40" name="Image 1"/>
-                    <wp:cNvGraphicFramePr>
-                      <a:graphicFrameLocks xmlns:a="http://schemas.openxmlformats.org/drawingml/2006/main" noChangeAspect="1"/>
-                    </wp:cNvGraphicFramePr>
-                    <a:graphic xmlns:a="http://schemas.openxmlformats.org/drawingml/2006/main">
-                      <a:graphicData uri="http://schemas.openxmlformats.org/drawingml/2006/picture">
-                        <pic:pic xmlns:pic="http://schemas.openxmlformats.org/drawingml/2006/picture">
-                          <pic:nvPicPr>
-                            <pic:cNvPr id="0" name="bulles2.png"/>
-                            <pic:cNvPicPr/>
-                          </pic:nvPicPr>
-                          <pic:blipFill>
-                            <a:blip r:embed="rId2">
-                              <a:extLst>
-                                <a:ext uri="{28A0092B-C50C-407E-A947-70E740481C1C}">
-                                  <a14:useLocalDpi xmlns="" xmlns:wpc="http://schemas.microsoft.com/office/word/2010/wordprocessingCanvas" xmlns:mc="http://schemas.openxmlformats.org/markup-compatibility/2006" xmlns:o="urn:schemas-microsoft-com:office:office" xmlns:v="urn:schemas-microsoft-com:vml" xmlns:wp14="http://schemas.microsoft.com/office/word/2010/wordprocessingDrawing" xmlns:w10="urn:schemas-microsoft-com:office:word" xmlns:w="http://schemas.openxmlformats.org/wordprocessingml/2006/main" xmlns:w14="http://schemas.microsoft.com/office/word/2010/wordml" xmlns:wpg="http://schemas.microsoft.com/office/word/2010/wordprocessingGroup" xmlns:wpi="http://schemas.microsoft.com/office/word/2010/wordprocessingInk" xmlns:wps="http://schemas.microsoft.com/office/word/2010/wordprocessingShape" xmlns:a14="http://schemas.microsoft.com/office/drawing/2010/main" val="0"/>
-                                </a:ext>
-                              </a:extLst>
-                            </a:blip>
-                            <a:stretch>
-                              <a:fillRect/>
-                            </a:stretch>
-                          </pic:blipFill>
-                          <pic:spPr>
-                            <a:xfrm>
-                              <a:off x="0" y="0"/>
-                              <a:ext cx="804606" cy="469353"/>
-                            </a:xfrm>
-                            <a:prstGeom prst="rect">
-                              <a:avLst/>
-                            </a:prstGeom>
-                          </pic:spPr>
-                        </pic:pic>
-                      </a:graphicData>
-                    </a:graphic>
-                  </wp:inline>
-                </w:drawing>
+                <w:t>Xavier PESSOLES – Jean-Pierre PUPIER – Patrick BEYNET</w:t>
               </w:r>
             </w:sdtContent>
           </w:sdt>
@@ -2761,7 +2805,7 @@
   <w:tbl>
     <w:tblPr>
       <w:tblStyle w:val="Grilledutableau"/>
-      <w:tblW w:w="9781" w:type="dxa"/>
+      <w:tblW w:w="9946" w:type="dxa"/>
       <w:tblInd w:w="108" w:type="dxa"/>
       <w:tblBorders>
         <w:top w:val="none" w:sz="0" w:space="0" w:color="auto"/>
@@ -2774,9 +2818,9 @@
       <w:tblLook w:val="04A0"/>
     </w:tblPr>
     <w:tblGrid>
-      <w:gridCol w:w="4536"/>
-      <w:gridCol w:w="2268"/>
-      <w:gridCol w:w="2977"/>
+      <w:gridCol w:w="4613"/>
+      <w:gridCol w:w="2306"/>
+      <w:gridCol w:w="3027"/>
     </w:tblGrid>
     <w:tr>
       <w:trPr>
@@ -2784,9 +2828,9 @@
       </w:trPr>
       <w:tc>
         <w:tcPr>
-          <w:tcW w:w="4536" w:type="dxa"/>
+          <w:tcW w:w="4613" w:type="dxa"/>
           <w:tcBorders>
-            <w:bottom w:val="single" w:sz="12" w:space="0" w:color="auto"/>
+            <w:top w:val="single" w:sz="12" w:space="0" w:color="auto"/>
           </w:tcBorders>
           <w:shd w:val="clear" w:color="auto" w:fill="auto"/>
         </w:tcPr>
@@ -2796,15 +2840,97 @@
             <w:tabs>
               <w:tab w:val="clear" w:pos="9072"/>
             </w:tabs>
-            <w:ind w:left="1026" w:right="-108"/>
-            <w:jc w:val="left"/>
+            <w:ind w:left="-108" w:right="-108"/>
+            <w:rPr>
+              <w:b/>
+              <w:noProof/>
+              <w:sz w:val="20"/>
+              <w:szCs w:val="16"/>
+            </w:rPr>
           </w:pPr>
+          <w:r>
+            <w:rPr>
+              <w:b/>
+              <w:noProof/>
+              <w:sz w:val="20"/>
+              <w:szCs w:val="16"/>
+            </w:rPr>
+            <w:t>Documentation</w:t>
+          </w:r>
+        </w:p>
+        <w:p>
+          <w:pPr>
+            <w:pStyle w:val="Pieddepage"/>
+            <w:tabs>
+              <w:tab w:val="clear" w:pos="9072"/>
+            </w:tabs>
+            <w:ind w:left="-108" w:right="-108"/>
+            <w:rPr>
+              <w:b/>
+              <w:noProof/>
+              <w:sz w:val="20"/>
+              <w:szCs w:val="16"/>
+            </w:rPr>
+          </w:pPr>
+          <w:r>
+            <w:rPr>
+              <w:b/>
+              <w:noProof/>
+              <w:sz w:val="20"/>
+              <w:szCs w:val="16"/>
+            </w:rPr>
+            <w:t xml:space="preserve">X. </w:t>
+          </w:r>
+          <w:r>
+            <w:rPr>
+              <w:b/>
+              <w:noProof/>
+              <w:sz w:val="20"/>
+              <w:szCs w:val="16"/>
+            </w:rPr>
+            <w:t>Pessoles</w:t>
+          </w:r>
+          <w:r>
+            <w:rPr>
+              <w:b/>
+              <w:noProof/>
+              <w:sz w:val="20"/>
+              <w:szCs w:val="16"/>
+            </w:rPr>
+            <w:t xml:space="preserve"> – JP P</w:t>
+          </w:r>
+          <w:r>
+            <w:rPr>
+              <w:b/>
+              <w:noProof/>
+              <w:sz w:val="20"/>
+              <w:szCs w:val="16"/>
+            </w:rPr>
+            <w:t>upier</w:t>
+          </w:r>
+          <w:r>
+            <w:rPr>
+              <w:b/>
+              <w:noProof/>
+              <w:sz w:val="20"/>
+              <w:szCs w:val="16"/>
+            </w:rPr>
+            <w:t xml:space="preserve"> – P. B</w:t>
+          </w:r>
+          <w:r>
+            <w:rPr>
+              <w:b/>
+              <w:noProof/>
+              <w:sz w:val="20"/>
+              <w:szCs w:val="16"/>
+            </w:rPr>
+            <w:t>eynet</w:t>
+          </w:r>
         </w:p>
       </w:tc>
       <w:tc>
         <w:tcPr>
-          <w:tcW w:w="2268" w:type="dxa"/>
-          <w:vMerge w:val="restart"/>
+          <w:tcW w:w="2306" w:type="dxa"/>
           <w:shd w:val="clear" w:color="auto" w:fill="auto"/>
         </w:tcPr>
         <w:p>
@@ -2815,17 +2941,18 @@
               <w:tab w:val="left" w:pos="450"/>
             </w:tabs>
             <w:ind w:right="175"/>
+            <w:rPr>
+              <w:sz w:val="20"/>
+              <w:szCs w:val="16"/>
+            </w:rPr>
           </w:pPr>
-          <w:r>
-            <w:tab/>
-          </w:r>
         </w:p>
       </w:tc>
       <w:tc>
         <w:tcPr>
-          <w:tcW w:w="2977" w:type="dxa"/>
-          <w:vMerge w:val="restart"/>
+          <w:tcW w:w="3027" w:type="dxa"/>
           <w:shd w:val="clear" w:color="auto" w:fill="auto"/>
+          <w:vAlign w:val="center"/>
         </w:tcPr>
         <w:p>
           <w:pPr>
@@ -2833,32 +2960,36 @@
             <w:tabs>
               <w:tab w:val="clear" w:pos="9072"/>
             </w:tabs>
-            <w:ind w:right="-108"/>
+            <w:ind w:right="-85"/>
             <w:jc w:val="right"/>
             <w:rPr>
               <w:b/>
-              <w:color w:val="000000" w:themeColor="text1"/>
-              <w:szCs w:val="24"/>
+              <w:noProof/>
+              <w:color w:val="FFFFFF" w:themeColor="background1"/>
+              <w:sz w:val="20"/>
+              <w:szCs w:val="16"/>
+              <w:lang w:eastAsia="fr-FR" w:bidi="ar-SA"/>
             </w:rPr>
           </w:pPr>
           <w:r>
             <w:rPr>
               <w:b/>
               <w:noProof/>
-              <w:color w:val="000000" w:themeColor="text1"/>
-              <w:szCs w:val="24"/>
+              <w:color w:val="FFFFFF" w:themeColor="background1"/>
+              <w:sz w:val="20"/>
+              <w:szCs w:val="16"/>
               <w:lang w:eastAsia="fr-FR" w:bidi="ar-SA"/>
             </w:rPr>
             <w:drawing>
               <wp:anchor distT="0" distB="0" distL="114300" distR="114300" simplePos="0" relativeHeight="251717632" behindDoc="0" locked="0" layoutInCell="1" allowOverlap="1">
                 <wp:simplePos x="0" y="0"/>
                 <wp:positionH relativeFrom="column">
-                  <wp:posOffset>171450</wp:posOffset>
+                  <wp:posOffset>105410</wp:posOffset>
                 </wp:positionH>
                 <wp:positionV relativeFrom="paragraph">
-                  <wp:posOffset>7620</wp:posOffset>
+                  <wp:posOffset>-147955</wp:posOffset>
                 </wp:positionV>
-                <wp:extent cx="647700" cy="381000"/>
+                <wp:extent cx="637540" cy="380365"/>
                 <wp:effectExtent l="19050" t="0" r="0" b="0"/>
                 <wp:wrapNone/>
                 <wp:docPr id="30" name="Image 1"/>
@@ -2887,7 +3018,7 @@
                       <pic:spPr>
                         <a:xfrm>
                           <a:off x="0" y="0"/>
-                          <a:ext cx="647700" cy="381000"/>
+                          <a:ext cx="637540" cy="380365"/>
                         </a:xfrm>
                         <a:prstGeom prst="rect">
                           <a:avLst/>
@@ -2899,46 +3030,36 @@
               </wp:anchor>
             </w:drawing>
           </w:r>
-        </w:p>
-        <w:p>
-          <w:pPr>
-            <w:pStyle w:val="Pieddepage"/>
-            <w:tabs>
-              <w:tab w:val="clear" w:pos="9072"/>
-            </w:tabs>
-            <w:spacing w:before="120"/>
-            <w:ind w:right="-108"/>
-            <w:jc w:val="right"/>
-          </w:pPr>
           <w:r>
             <w:rPr>
               <w:b/>
               <w:color w:val="FFFFFF" w:themeColor="background1"/>
-              <w:szCs w:val="24"/>
+              <w:sz w:val="20"/>
+              <w:szCs w:val="16"/>
             </w:rPr>
-            <w:t>Synthèse sS</w:t>
+            <w:t>sS</w:t>
           </w:r>
           <w:r>
             <w:rPr>
               <w:b/>
-              <w:sz w:val="24"/>
-              <w:szCs w:val="24"/>
+              <w:sz w:val="20"/>
+              <w:szCs w:val="16"/>
             </w:rPr>
             <w:fldChar w:fldCharType="begin"/>
           </w:r>
           <w:r>
             <w:rPr>
               <w:b/>
-              <w:sz w:val="24"/>
-              <w:szCs w:val="24"/>
+              <w:sz w:val="20"/>
+              <w:szCs w:val="16"/>
             </w:rPr>
             <w:instrText xml:space="preserve"> PAGE   \* MERGEFORMAT </w:instrText>
           </w:r>
           <w:r>
             <w:rPr>
               <w:b/>
-              <w:sz w:val="24"/>
-              <w:szCs w:val="24"/>
+              <w:sz w:val="20"/>
+              <w:szCs w:val="16"/>
             </w:rPr>
             <w:fldChar w:fldCharType="separate"/>
           </w:r>
@@ -2946,112 +3067,27 @@
             <w:rPr>
               <w:b/>
               <w:noProof/>
-              <w:sz w:val="24"/>
-              <w:szCs w:val="24"/>
+              <w:sz w:val="20"/>
+              <w:szCs w:val="16"/>
             </w:rPr>
-            <w:t>5</w:t>
+            <w:t>4</w:t>
           </w:r>
           <w:r>
             <w:rPr>
               <w:b/>
-              <w:sz w:val="24"/>
-              <w:szCs w:val="24"/>
+              <w:sz w:val="20"/>
+              <w:szCs w:val="16"/>
             </w:rPr>
             <w:fldChar w:fldCharType="end"/>
           </w:r>
           <w:r>
             <w:rPr>
               <w:b/>
-              <w:sz w:val="24"/>
-              <w:szCs w:val="24"/>
+              <w:sz w:val="20"/>
+              <w:szCs w:val="16"/>
             </w:rPr>
-            <w:t xml:space="preserve"> – </w:t>
+            <w:t xml:space="preserve"> – Winch</w:t>
           </w:r>
-          <w:r>
-            <w:rPr>
-              <w:b/>
-              <w:sz w:val="24"/>
-              <w:szCs w:val="24"/>
-            </w:rPr>
-            <w:t>Winch</w:t>
-          </w:r>
-        </w:p>
-      </w:tc>
-    </w:tr>
-    <w:tr>
-      <w:trPr>
-        <w:trHeight w:val="330"/>
-      </w:trPr>
-      <w:tc>
-        <w:tcPr>
-          <w:tcW w:w="4536" w:type="dxa"/>
-          <w:tcBorders>
-            <w:top w:val="single" w:sz="12" w:space="0" w:color="auto"/>
-          </w:tcBorders>
-          <w:shd w:val="clear" w:color="auto" w:fill="auto"/>
-        </w:tcPr>
-        <w:p>
-          <w:pPr>
-            <w:pStyle w:val="Pieddepage"/>
-            <w:tabs>
-              <w:tab w:val="clear" w:pos="9072"/>
-            </w:tabs>
-            <w:ind w:left="-108" w:right="-108"/>
-            <w:rPr>
-              <w:b/>
-              <w:noProof/>
-              <w:szCs w:val="24"/>
-            </w:rPr>
-          </w:pPr>
-          <w:r>
-            <w:rPr>
-              <w:b/>
-              <w:noProof/>
-              <w:szCs w:val="24"/>
-            </w:rPr>
-            <w:t>Documentation</w:t>
-          </w:r>
-        </w:p>
-      </w:tc>
-      <w:tc>
-        <w:tcPr>
-          <w:tcW w:w="2268" w:type="dxa"/>
-          <w:vMerge/>
-          <w:shd w:val="clear" w:color="auto" w:fill="auto"/>
-        </w:tcPr>
-        <w:p>
-          <w:pPr>
-            <w:pStyle w:val="Pieddepage"/>
-            <w:tabs>
-              <w:tab w:val="clear" w:pos="9072"/>
-              <w:tab w:val="left" w:pos="450"/>
-            </w:tabs>
-            <w:ind w:right="175"/>
-          </w:pPr>
-        </w:p>
-      </w:tc>
-      <w:tc>
-        <w:tcPr>
-          <w:tcW w:w="2977" w:type="dxa"/>
-          <w:vMerge/>
-          <w:shd w:val="clear" w:color="auto" w:fill="auto"/>
-        </w:tcPr>
-        <w:p>
-          <w:pPr>
-            <w:pStyle w:val="Pieddepage"/>
-            <w:tabs>
-              <w:tab w:val="clear" w:pos="9072"/>
-            </w:tabs>
-            <w:ind w:right="175"/>
-            <w:jc w:val="right"/>
-            <w:rPr>
-              <w:b/>
-              <w:noProof/>
-              <w:color w:val="FFFFFF" w:themeColor="background1"/>
-              <w:szCs w:val="24"/>
-              <w:lang w:eastAsia="fr-FR" w:bidi="ar-SA"/>
-            </w:rPr>
-          </w:pPr>
         </w:p>
       </w:tc>
     </w:tr>
@@ -3326,21 +3362,7 @@
             <w:rPr>
               <w:szCs w:val="22"/>
             </w:rPr>
-            <w:t xml:space="preserve">iences  </w:t>
-          </w:r>
-          <w:proofErr w:type="spellStart"/>
-          <w:r>
-            <w:rPr>
-              <w:szCs w:val="22"/>
-            </w:rPr>
-            <w:t>Ind</w:t>
-          </w:r>
-          <w:proofErr w:type="spellEnd"/>
-          <w:r>
-            <w:rPr>
-              <w:szCs w:val="22"/>
-            </w:rPr>
-            <w:t>. pour l’I</w:t>
+            <w:t>iences  Ind. pour l’I</w:t>
           </w:r>
           <w:r>
             <w:rPr>
@@ -3364,13 +3386,8 @@
             <w:t>Lycée</w:t>
           </w:r>
           <w:r>
-            <w:t xml:space="preserve"> Jules </w:t>
+            <w:t xml:space="preserve"> Jules Haag</w:t>
           </w:r>
-          <w:proofErr w:type="spellStart"/>
-          <w:r>
-            <w:t>Haag</w:t>
-          </w:r>
-          <w:proofErr w:type="spellEnd"/>
         </w:p>
       </w:tc>
       <w:tc>
@@ -3684,21 +3701,7 @@
             <w:rPr>
               <w:szCs w:val="22"/>
             </w:rPr>
-            <w:t xml:space="preserve">iences </w:t>
-          </w:r>
-          <w:proofErr w:type="spellStart"/>
-          <w:r>
-            <w:rPr>
-              <w:szCs w:val="22"/>
-            </w:rPr>
-            <w:t>Ind</w:t>
-          </w:r>
-          <w:proofErr w:type="spellEnd"/>
-          <w:r>
-            <w:rPr>
-              <w:szCs w:val="22"/>
-            </w:rPr>
-            <w:t>. de l’I</w:t>
+            <w:t>iences Ind. de l’I</w:t>
           </w:r>
           <w:r>
             <w:rPr>
@@ -3864,28 +3867,28 @@
         <v:path o:extrusionok="f" gradientshapeok="t" o:connecttype="rect"/>
         <o:lock v:ext="edit" aspectratio="t"/>
       </v:shapetype>
-      <v:shape id="_x0000_i1026" type="#_x0000_t75" alt="icone2.png" style="width:57.75pt;height:37.5pt;visibility:visible;mso-wrap-style:square" o:bullet="t">
+      <v:shape id="_x0000_i1026" type="#_x0000_t75" alt="icone2.png" style="width:58.4pt;height:37.35pt;visibility:visible;mso-wrap-style:square" o:bullet="t">
         <v:imagedata r:id="rId1" o:title="icone2"/>
       </v:shape>
     </w:pict>
   </w:numPicBullet>
   <w:numPicBullet w:numPicBulletId="1">
     <w:pict>
-      <v:shape id="_x0000_i1027" type="#_x0000_t75" style="width:9pt;height:9pt" o:bullet="t">
+      <v:shape id="_x0000_i1027" type="#_x0000_t75" style="width:8.85pt;height:8.85pt" o:bullet="t">
         <v:imagedata r:id="rId2" o:title="BD14692_"/>
       </v:shape>
     </w:pict>
   </w:numPicBullet>
   <w:numPicBullet w:numPicBulletId="2">
     <w:pict>
-      <v:shape id="_x0000_i1028" type="#_x0000_t75" style="width:9pt;height:9pt" o:bullet="t">
+      <v:shape id="_x0000_i1028" type="#_x0000_t75" style="width:8.85pt;height:8.85pt" o:bullet="t">
         <v:imagedata r:id="rId3" o:title="art4F"/>
       </v:shape>
     </w:pict>
   </w:numPicBullet>
   <w:numPicBullet w:numPicBulletId="3">
     <w:pict>
-      <v:shape id="_x0000_i1029" type="#_x0000_t75" style="width:9pt;height:9pt" o:bullet="t">
+      <v:shape id="_x0000_i1029" type="#_x0000_t75" style="width:8.85pt;height:8.85pt" o:bullet="t">
         <v:imagedata r:id="rId4" o:title="BD10267_"/>
       </v:shape>
     </w:pict>

--- a/Winch/Documentation_Winch.docx
+++ b/Winch/Documentation_Winch.docx
@@ -1,6 +1,6 @@
 
 <file path=word/document.xml><?xml version="1.0" encoding="utf-8"?>
-<w:document xmlns:ve="http://schemas.openxmlformats.org/markup-compatibility/2006" xmlns:o="urn:schemas-microsoft-com:office:office" xmlns:r="http://schemas.openxmlformats.org/officeDocument/2006/relationships" xmlns:m="http://schemas.openxmlformats.org/officeDocument/2006/math" xmlns:v="urn:schemas-microsoft-com:vml" xmlns:wp="http://schemas.openxmlformats.org/drawingml/2006/wordprocessingDrawing" xmlns:w10="urn:schemas-microsoft-com:office:word" xmlns:w="http://schemas.openxmlformats.org/wordprocessingml/2006/main" xmlns:wne="http://schemas.microsoft.com/office/word/2006/wordml">
+<w:document xmlns:wpc="http://schemas.microsoft.com/office/word/2010/wordprocessingCanvas" xmlns:mc="http://schemas.openxmlformats.org/markup-compatibility/2006" xmlns:o="urn:schemas-microsoft-com:office:office" xmlns:r="http://schemas.openxmlformats.org/officeDocument/2006/relationships" xmlns:m="http://schemas.openxmlformats.org/officeDocument/2006/math" xmlns:v="urn:schemas-microsoft-com:vml" xmlns:wp14="http://schemas.microsoft.com/office/word/2010/wordprocessingDrawing" xmlns:wp="http://schemas.openxmlformats.org/drawingml/2006/wordprocessingDrawing" xmlns:w10="urn:schemas-microsoft-com:office:word" xmlns:w="http://schemas.openxmlformats.org/wordprocessingml/2006/main" xmlns:w14="http://schemas.microsoft.com/office/word/2010/wordml" xmlns:wpg="http://schemas.microsoft.com/office/word/2010/wordprocessingGroup" xmlns:wpi="http://schemas.microsoft.com/office/word/2010/wordprocessingInk" xmlns:wne="http://schemas.microsoft.com/office/word/2006/wordml" xmlns:wps="http://schemas.microsoft.com/office/word/2010/wordprocessingShape" mc:Ignorable="w14 wp14">
   <w:body>
     <w:tbl>
       <w:tblPr>
@@ -16,7 +16,7 @@
           <w:insideV w:val="none" w:sz="0" w:space="0" w:color="auto"/>
         </w:tblBorders>
         <w:tblLayout w:type="fixed"/>
-        <w:tblLook w:val="04A0"/>
+        <w:tblLook w:val="04A0" w:firstRow="1" w:lastRow="0" w:firstColumn="1" w:lastColumn="0" w:noHBand="0" w:noVBand="1"/>
       </w:tblPr>
       <w:tblGrid>
         <w:gridCol w:w="2416"/>
@@ -152,7 +152,7 @@
                 <w:insideV w:val="none" w:sz="0" w:space="0" w:color="auto"/>
               </w:tblBorders>
               <w:tblLayout w:type="fixed"/>
-              <w:tblLook w:val="04A0"/>
+              <w:tblLook w:val="04A0" w:firstRow="1" w:lastRow="0" w:firstColumn="1" w:lastColumn="0" w:noHBand="0" w:noVBand="1"/>
             </w:tblPr>
             <w:tblGrid>
               <w:gridCol w:w="3579"/>
@@ -195,10 +195,10 @@
                                 </pic:cNvPicPr>
                               </pic:nvPicPr>
                               <pic:blipFill>
-                                <a:blip r:embed="rId8" cstate="print">
+                                <a:blip r:embed="rId9" cstate="print">
                                   <a:extLst>
                                     <a:ext uri="{28A0092B-C50C-407E-A947-70E740481C1C}">
-                                      <a14:useLocalDpi xmlns:a14="http://schemas.microsoft.com/office/drawing/2010/main" xmlns:wps="http://schemas.microsoft.com/office/word/2010/wordprocessingShape" xmlns:wpi="http://schemas.microsoft.com/office/word/2010/wordprocessingInk" xmlns:wpg="http://schemas.microsoft.com/office/word/2010/wordprocessingGroup" xmlns:w14="http://schemas.microsoft.com/office/word/2010/wordml" xmlns:w="http://schemas.openxmlformats.org/wordprocessingml/2006/main" xmlns:w10="urn:schemas-microsoft-com:office:word" xmlns:wp14="http://schemas.microsoft.com/office/word/2010/wordprocessingDrawing" xmlns:v="urn:schemas-microsoft-com:vml" xmlns:o="urn:schemas-microsoft-com:office:office" xmlns:mc="http://schemas.openxmlformats.org/markup-compatibility/2006" xmlns:wpc="http://schemas.microsoft.com/office/word/2010/wordprocessingCanvas" xmlns="" val="0"/>
+                                      <a14:useLocalDpi xmlns:a14="http://schemas.microsoft.com/office/drawing/2010/main" val="0"/>
                                     </a:ext>
                                   </a:extLst>
                                 </a:blip>
@@ -262,10 +262,10 @@
                                 <pic:cNvPicPr/>
                               </pic:nvPicPr>
                               <pic:blipFill>
-                                <a:blip r:embed="rId9" cstate="print">
+                                <a:blip r:embed="rId10" cstate="print">
                                   <a:extLst>
                                     <a:ext uri="{28A0092B-C50C-407E-A947-70E740481C1C}">
-                                      <a14:useLocalDpi xmlns:a14="http://schemas.microsoft.com/office/drawing/2010/main" xmlns:wps="http://schemas.microsoft.com/office/word/2010/wordprocessingShape" xmlns:wpi="http://schemas.microsoft.com/office/word/2010/wordprocessingInk" xmlns:wpg="http://schemas.microsoft.com/office/word/2010/wordprocessingGroup" xmlns:w14="http://schemas.microsoft.com/office/word/2010/wordml" xmlns:w="http://schemas.openxmlformats.org/wordprocessingml/2006/main" xmlns:w10="urn:schemas-microsoft-com:office:word" xmlns:wp14="http://schemas.microsoft.com/office/word/2010/wordprocessingDrawing" xmlns:v="urn:schemas-microsoft-com:vml" xmlns:o="urn:schemas-microsoft-com:office:office" xmlns:mc="http://schemas.openxmlformats.org/markup-compatibility/2006" xmlns:wpc="http://schemas.microsoft.com/office/word/2010/wordprocessingCanvas" xmlns="" val="0"/>
+                                      <a14:useLocalDpi xmlns:a14="http://schemas.microsoft.com/office/drawing/2010/main" val="0"/>
                                     </a:ext>
                                   </a:extLst>
                                 </a:blip>
@@ -326,10 +326,10 @@
                                 <pic:cNvPicPr/>
                               </pic:nvPicPr>
                               <pic:blipFill>
-                                <a:blip r:embed="rId10" cstate="print">
+                                <a:blip r:embed="rId11" cstate="print">
                                   <a:extLst>
                                     <a:ext uri="{28A0092B-C50C-407E-A947-70E740481C1C}">
-                                      <a14:useLocalDpi xmlns:a14="http://schemas.microsoft.com/office/drawing/2010/main" xmlns:wps="http://schemas.microsoft.com/office/word/2010/wordprocessingShape" xmlns:wpi="http://schemas.microsoft.com/office/word/2010/wordprocessingInk" xmlns:wpg="http://schemas.microsoft.com/office/word/2010/wordprocessingGroup" xmlns:w14="http://schemas.microsoft.com/office/word/2010/wordml" xmlns:w="http://schemas.openxmlformats.org/wordprocessingml/2006/main" xmlns:w10="urn:schemas-microsoft-com:office:word" xmlns:wp14="http://schemas.microsoft.com/office/word/2010/wordprocessingDrawing" xmlns:v="urn:schemas-microsoft-com:vml" xmlns:o="urn:schemas-microsoft-com:office:office" xmlns:mc="http://schemas.openxmlformats.org/markup-compatibility/2006" xmlns:wpc="http://schemas.microsoft.com/office/word/2010/wordprocessingCanvas" xmlns="" val="0"/>
+                                      <a14:useLocalDpi xmlns:a14="http://schemas.microsoft.com/office/drawing/2010/main" val="0"/>
                                     </a:ext>
                                   </a:extLst>
                                 </a:blip>
@@ -497,16 +497,29 @@
         </w:tabs>
       </w:pPr>
       <w:r>
+        <w:rPr>
+          <w:i/>
+        </w:rPr>
+        <w:t>Ressources UPSTI et David Prevost</w:t>
+      </w:r>
+      <w:bookmarkStart w:id="0" w:name="_GoBack"/>
+      <w:bookmarkEnd w:id="0"/>
+      <w:r>
         <w:tab/>
       </w:r>
     </w:p>
     <w:p>
       <w:pPr>
         <w:jc w:val="left"/>
+      </w:pPr>
+    </w:p>
+    <w:p>
+      <w:pPr>
+        <w:jc w:val="left"/>
         <w:sectPr>
-          <w:headerReference w:type="default" r:id="rId11"/>
-          <w:footerReference w:type="default" r:id="rId12"/>
-          <w:footerReference w:type="first" r:id="rId13"/>
+          <w:headerReference w:type="default" r:id="rId12"/>
+          <w:footerReference w:type="default" r:id="rId13"/>
+          <w:footerReference w:type="first" r:id="rId14"/>
           <w:pgSz w:w="11906" w:h="16838" w:code="9"/>
           <w:pgMar w:top="530" w:right="1080" w:bottom="1440" w:left="1080" w:header="425" w:footer="347" w:gutter="0"/>
           <w:cols w:space="708"/>
@@ -1234,25 +1247,25 @@
       <w:pPr>
         <w:pStyle w:val="Titre1"/>
       </w:pPr>
-      <w:bookmarkStart w:id="0" w:name="_Toc401048444"/>
+      <w:bookmarkStart w:id="1" w:name="_Toc401048444"/>
       <w:r>
         <w:lastRenderedPageBreak/>
         <w:t>Présentation Générale</w:t>
       </w:r>
-      <w:bookmarkEnd w:id="0"/>
+      <w:bookmarkEnd w:id="1"/>
     </w:p>
     <w:p>
       <w:pPr>
         <w:pStyle w:val="Titre2"/>
       </w:pPr>
-      <w:bookmarkStart w:id="1" w:name="_Toc401048445"/>
+      <w:bookmarkStart w:id="2" w:name="_Toc401048445"/>
       <w:r>
         <w:t xml:space="preserve">Contexte </w:t>
       </w:r>
       <w:r>
         <w:t>d’utilisation</w:t>
       </w:r>
-      <w:bookmarkEnd w:id="1"/>
+      <w:bookmarkEnd w:id="2"/>
     </w:p>
     <w:p>
       <w:pPr>
@@ -1273,7 +1286,7 @@
           <w:insideH w:val="none" w:sz="0" w:space="0" w:color="auto"/>
           <w:insideV w:val="none" w:sz="0" w:space="0" w:color="auto"/>
         </w:tblBorders>
-        <w:tblLook w:val="04A0"/>
+        <w:tblLook w:val="04A0" w:firstRow="1" w:lastRow="0" w:firstColumn="1" w:lastColumn="0" w:noHBand="0" w:noVBand="1"/>
       </w:tblPr>
       <w:tblGrid>
         <w:gridCol w:w="5920"/>
@@ -1334,10 +1347,10 @@
                           <pic:cNvPicPr/>
                         </pic:nvPicPr>
                         <pic:blipFill>
-                          <a:blip r:embed="rId14" cstate="print">
+                          <a:blip r:embed="rId15" cstate="print">
                             <a:extLst>
                               <a:ext uri="{28A0092B-C50C-407E-A947-70E740481C1C}">
-                                <a14:useLocalDpi xmlns:a14="http://schemas.microsoft.com/office/drawing/2010/main" xmlns:wps="http://schemas.microsoft.com/office/word/2010/wordprocessingShape" xmlns:wpi="http://schemas.microsoft.com/office/word/2010/wordprocessingInk" xmlns:wpg="http://schemas.microsoft.com/office/word/2010/wordprocessingGroup" xmlns:w14="http://schemas.microsoft.com/office/word/2010/wordml" xmlns:w="http://schemas.openxmlformats.org/wordprocessingml/2006/main" xmlns:w10="urn:schemas-microsoft-com:office:word" xmlns:wp14="http://schemas.microsoft.com/office/word/2010/wordprocessingDrawing" xmlns:v="urn:schemas-microsoft-com:vml" xmlns:o="urn:schemas-microsoft-com:office:office" xmlns:mc="http://schemas.openxmlformats.org/markup-compatibility/2006" xmlns:wpc="http://schemas.microsoft.com/office/word/2010/wordprocessingCanvas" xmlns="" val="0"/>
+                                <a14:useLocalDpi xmlns:a14="http://schemas.microsoft.com/office/drawing/2010/main" val="0"/>
                               </a:ext>
                             </a:extLst>
                           </a:blip>
@@ -1383,7 +1396,7 @@
           <w:insideH w:val="none" w:sz="0" w:space="0" w:color="auto"/>
           <w:insideV w:val="none" w:sz="0" w:space="0" w:color="auto"/>
         </w:tblBorders>
-        <w:tblLook w:val="04A0"/>
+        <w:tblLook w:val="04A0" w:firstRow="1" w:lastRow="0" w:firstColumn="1" w:lastColumn="0" w:noHBand="0" w:noVBand="1"/>
       </w:tblPr>
       <w:tblGrid>
         <w:gridCol w:w="2376"/>
@@ -1425,10 +1438,10 @@
                           </pic:cNvPicPr>
                         </pic:nvPicPr>
                         <pic:blipFill>
-                          <a:blip r:embed="rId8" cstate="print">
+                          <a:blip r:embed="rId9" cstate="print">
                             <a:extLst>
                               <a:ext uri="{28A0092B-C50C-407E-A947-70E740481C1C}">
-                                <a14:useLocalDpi xmlns:a14="http://schemas.microsoft.com/office/drawing/2010/main" xmlns:wps="http://schemas.microsoft.com/office/word/2010/wordprocessingShape" xmlns:wpi="http://schemas.microsoft.com/office/word/2010/wordprocessingInk" xmlns:wpg="http://schemas.microsoft.com/office/word/2010/wordprocessingGroup" xmlns:w14="http://schemas.microsoft.com/office/word/2010/wordml" xmlns:w="http://schemas.openxmlformats.org/wordprocessingml/2006/main" xmlns:w10="urn:schemas-microsoft-com:office:word" xmlns:wp14="http://schemas.microsoft.com/office/word/2010/wordprocessingDrawing" xmlns:v="urn:schemas-microsoft-com:vml" xmlns:o="urn:schemas-microsoft-com:office:office" xmlns:mc="http://schemas.openxmlformats.org/markup-compatibility/2006" xmlns:wpc="http://schemas.microsoft.com/office/word/2010/wordprocessingCanvas" xmlns="" val="0"/>
+                                <a14:useLocalDpi xmlns:a14="http://schemas.microsoft.com/office/drawing/2010/main" val="0"/>
                               </a:ext>
                             </a:extLst>
                           </a:blip>
@@ -1551,7 +1564,7 @@
                     </pic:cNvPicPr>
                   </pic:nvPicPr>
                   <pic:blipFill>
-                    <a:blip r:embed="rId15"/>
+                    <a:blip r:embed="rId16"/>
                     <a:srcRect/>
                     <a:stretch>
                       <a:fillRect/>
@@ -1593,7 +1606,7 @@
           <w:insideH w:val="none" w:sz="0" w:space="0" w:color="auto"/>
           <w:insideV w:val="none" w:sz="0" w:space="0" w:color="auto"/>
         </w:tblBorders>
-        <w:tblLook w:val="04A0"/>
+        <w:tblLook w:val="04A0" w:firstRow="1" w:lastRow="0" w:firstColumn="1" w:lastColumn="0" w:noHBand="0" w:noVBand="1"/>
       </w:tblPr>
       <w:tblGrid>
         <w:gridCol w:w="4943"/>
@@ -1624,47 +1637,232 @@
                 <w:noProof/>
                 <w:lang w:eastAsia="fr-FR" w:bidi="ar-SA"/>
               </w:rPr>
-              <w:pict>
-                <v:group id="Groupe 47" o:spid="_x0000_s1042" style="position:absolute;left:0;text-align:left;margin-left:30pt;margin-top:1.2pt;width:206pt;height:160.5pt;z-index:251676672;mso-position-horizontal-relative:text;mso-position-vertical-relative:text" coordsize="22536,17555" o:gfxdata="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">
-                  <v:shape id="Image 43" o:spid="_x0000_s1043" type="#_x0000_t75" alt="http://www.surfnrg.com/BR_640/Winch_640.jpg" style="position:absolute;width:22483;height:15060;visibility:visible;mso-wrap-style:square" o:gfxdata="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">
-                    <v:imagedata r:id="rId16" o:title="Winch_640"/>
-                    <v:path arrowok="t"/>
-                  </v:shape>
-                  <v:shapetype id="_x0000_t202" coordsize="21600,21600" o:spt="202" path="m,l,21600r21600,l21600,xe">
-                    <v:stroke joinstyle="miter"/>
-                    <v:path gradientshapeok="t" o:connecttype="rect"/>
-                  </v:shapetype>
-                  <v:shape id="Zone de texte 44" o:spid="_x0000_s1044" type="#_x0000_t202" style="position:absolute;top:15599;width:22536;height:1956;visibility:visible;v-text-anchor:top" o:gfxdata="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" stroked="f">
-                    <v:textbox inset="0,0,0,0">
-                      <w:txbxContent>
-                        <w:p>
-                          <w:pPr>
-                            <w:pStyle w:val="Lgende"/>
-                            <w:jc w:val="center"/>
-                            <w:rPr>
-                              <w:b w:val="0"/>
-                              <w:i/>
-                              <w:caps w:val="0"/>
-                              <w:noProof/>
-                              <w:szCs w:val="20"/>
-                            </w:rPr>
-                          </w:pPr>
-                          <w:r>
-                            <w:rPr>
-                              <w:b w:val="0"/>
-                              <w:i/>
-                              <w:caps w:val="0"/>
-                              <w:noProof/>
-                            </w:rPr>
-                            <w:t>Winch avec self tailer</w:t>
-                          </w:r>
-                        </w:p>
-                      </w:txbxContent>
-                    </v:textbox>
-                  </v:shape>
-                  <v:rect id="Rectangle 45" o:spid="_x0000_s1045" style="position:absolute;left:3550;top:1183;width:10865;height:3979;visibility:visible;mso-wrap-style:square;v-text-anchor:middle" o:gfxdata="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" filled="f" strokecolor="red" strokeweight="3pt"/>
-                </v:group>
-              </w:pict>
+              <mc:AlternateContent>
+                <mc:Choice Requires="wpg">
+                  <w:drawing>
+                    <wp:anchor distT="0" distB="0" distL="114300" distR="114300" simplePos="0" relativeHeight="251676672" behindDoc="0" locked="0" layoutInCell="1" allowOverlap="1">
+                      <wp:simplePos x="0" y="0"/>
+                      <wp:positionH relativeFrom="column">
+                        <wp:posOffset>381000</wp:posOffset>
+                      </wp:positionH>
+                      <wp:positionV relativeFrom="paragraph">
+                        <wp:posOffset>15240</wp:posOffset>
+                      </wp:positionV>
+                      <wp:extent cx="2616200" cy="2038350"/>
+                      <wp:effectExtent l="0" t="5715" r="3175" b="3810"/>
+                      <wp:wrapNone/>
+                      <wp:docPr id="2" name="Groupe 47"/>
+                      <wp:cNvGraphicFramePr>
+                        <a:graphicFrameLocks xmlns:a="http://schemas.openxmlformats.org/drawingml/2006/main"/>
+                      </wp:cNvGraphicFramePr>
+                      <a:graphic xmlns:a="http://schemas.openxmlformats.org/drawingml/2006/main">
+                        <a:graphicData uri="http://schemas.microsoft.com/office/word/2010/wordprocessingGroup">
+                          <wpg:wgp>
+                            <wpg:cNvGrpSpPr>
+                              <a:grpSpLocks/>
+                            </wpg:cNvGrpSpPr>
+                            <wpg:grpSpPr bwMode="auto">
+                              <a:xfrm>
+                                <a:off x="0" y="0"/>
+                                <a:ext cx="2616200" cy="2038350"/>
+                                <a:chOff x="0" y="0"/>
+                                <a:chExt cx="22536" cy="17555"/>
+                              </a:xfrm>
+                            </wpg:grpSpPr>
+                            <pic:pic xmlns:pic="http://schemas.openxmlformats.org/drawingml/2006/picture">
+                              <pic:nvPicPr>
+                                <pic:cNvPr id="4" name="Image 43" descr="http://www.surfnrg.com/BR_640/Winch_640.jpg"/>
+                                <pic:cNvPicPr>
+                                  <a:picLocks noChangeAspect="1"/>
+                                </pic:cNvPicPr>
+                              </pic:nvPicPr>
+                              <pic:blipFill>
+                                <a:blip r:embed="rId17">
+                                  <a:extLst>
+                                    <a:ext uri="{28A0092B-C50C-407E-A947-70E740481C1C}">
+                                      <a14:useLocalDpi xmlns:a14="http://schemas.microsoft.com/office/drawing/2010/main" val="0"/>
+                                    </a:ext>
+                                  </a:extLst>
+                                </a:blip>
+                                <a:srcRect/>
+                                <a:stretch>
+                                  <a:fillRect/>
+                                </a:stretch>
+                              </pic:blipFill>
+                              <pic:spPr bwMode="auto">
+                                <a:xfrm>
+                                  <a:off x="0" y="0"/>
+                                  <a:ext cx="22483" cy="15060"/>
+                                </a:xfrm>
+                                <a:prstGeom prst="rect">
+                                  <a:avLst/>
+                                </a:prstGeom>
+                                <a:noFill/>
+                                <a:extLst>
+                                  <a:ext uri="{909E8E84-426E-40DD-AFC4-6F175D3DCCD1}">
+                                    <a14:hiddenFill xmlns:a14="http://schemas.microsoft.com/office/drawing/2010/main">
+                                      <a:solidFill>
+                                        <a:srgbClr val="FFFFFF"/>
+                                      </a:solidFill>
+                                    </a14:hiddenFill>
+                                  </a:ext>
+                                </a:extLst>
+                              </pic:spPr>
+                            </pic:pic>
+                            <wps:wsp>
+                              <wps:cNvPr id="5" name="Zone de texte 44"/>
+                              <wps:cNvSpPr txBox="1">
+                                <a:spLocks noChangeArrowheads="1"/>
+                              </wps:cNvSpPr>
+                              <wps:spPr bwMode="auto">
+                                <a:xfrm>
+                                  <a:off x="0" y="15599"/>
+                                  <a:ext cx="22536" cy="1956"/>
+                                </a:xfrm>
+                                <a:prstGeom prst="rect">
+                                  <a:avLst/>
+                                </a:prstGeom>
+                                <a:solidFill>
+                                  <a:srgbClr val="FFFFFF"/>
+                                </a:solidFill>
+                                <a:ln>
+                                  <a:noFill/>
+                                </a:ln>
+                                <a:extLst>
+                                  <a:ext uri="{91240B29-F687-4F45-9708-019B960494DF}">
+                                    <a14:hiddenLine xmlns:a14="http://schemas.microsoft.com/office/drawing/2010/main" w="9525">
+                                      <a:solidFill>
+                                        <a:srgbClr val="000000"/>
+                                      </a:solidFill>
+                                      <a:miter lim="800000"/>
+                                      <a:headEnd/>
+                                      <a:tailEnd/>
+                                    </a14:hiddenLine>
+                                  </a:ext>
+                                </a:extLst>
+                              </wps:spPr>
+                              <wps:txbx>
+                                <w:txbxContent>
+                                  <w:p>
+                                    <w:pPr>
+                                      <w:pStyle w:val="Lgende"/>
+                                      <w:jc w:val="center"/>
+                                      <w:rPr>
+                                        <w:b w:val="0"/>
+                                        <w:i/>
+                                        <w:caps w:val="0"/>
+                                        <w:noProof/>
+                                        <w:szCs w:val="20"/>
+                                      </w:rPr>
+                                    </w:pPr>
+                                    <w:r>
+                                      <w:rPr>
+                                        <w:b w:val="0"/>
+                                        <w:i/>
+                                        <w:caps w:val="0"/>
+                                        <w:noProof/>
+                                      </w:rPr>
+                                      <w:t>Winch avec self tailer</w:t>
+                                    </w:r>
+                                  </w:p>
+                                </w:txbxContent>
+                              </wps:txbx>
+                              <wps:bodyPr rot="0" vert="horz" wrap="square" lIns="0" tIns="0" rIns="0" bIns="0" anchor="t" anchorCtr="0" upright="1">
+                                <a:noAutofit/>
+                              </wps:bodyPr>
+                            </wps:wsp>
+                            <wps:wsp>
+                              <wps:cNvPr id="6" name="Rectangle 45"/>
+                              <wps:cNvSpPr>
+                                <a:spLocks noChangeArrowheads="1"/>
+                              </wps:cNvSpPr>
+                              <wps:spPr bwMode="auto">
+                                <a:xfrm>
+                                  <a:off x="3550" y="1183"/>
+                                  <a:ext cx="10865" cy="3979"/>
+                                </a:xfrm>
+                                <a:prstGeom prst="rect">
+                                  <a:avLst/>
+                                </a:prstGeom>
+                                <a:noFill/>
+                                <a:ln w="38100">
+                                  <a:solidFill>
+                                    <a:srgbClr val="FF0000"/>
+                                  </a:solidFill>
+                                  <a:miter lim="800000"/>
+                                  <a:headEnd/>
+                                  <a:tailEnd/>
+                                </a:ln>
+                                <a:extLst>
+                                  <a:ext uri="{909E8E84-426E-40DD-AFC4-6F175D3DCCD1}">
+                                    <a14:hiddenFill xmlns:a14="http://schemas.microsoft.com/office/drawing/2010/main">
+                                      <a:solidFill>
+                                        <a:srgbClr val="FFFFFF"/>
+                                      </a:solidFill>
+                                    </a14:hiddenFill>
+                                  </a:ext>
+                                </a:extLst>
+                              </wps:spPr>
+                              <wps:bodyPr rot="0" vert="horz" wrap="square" lIns="91440" tIns="45720" rIns="91440" bIns="45720" anchor="ctr" anchorCtr="0" upright="1">
+                                <a:noAutofit/>
+                              </wps:bodyPr>
+                            </wps:wsp>
+                          </wpg:wgp>
+                        </a:graphicData>
+                      </a:graphic>
+                      <wp14:sizeRelH relativeFrom="page">
+                        <wp14:pctWidth>0</wp14:pctWidth>
+                      </wp14:sizeRelH>
+                      <wp14:sizeRelV relativeFrom="page">
+                        <wp14:pctHeight>0</wp14:pctHeight>
+                      </wp14:sizeRelV>
+                    </wp:anchor>
+                  </w:drawing>
+                </mc:Choice>
+                <mc:Fallback>
+                  <w:pict>
+                    <v:group id="Groupe 47" o:spid="_x0000_s1026" style="position:absolute;left:0;text-align:left;margin-left:30pt;margin-top:1.2pt;width:206pt;height:160.5pt;z-index:251676672" coordsize="22536,17555" o:gfxdata="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">
+                      <v:shape id="Image 43" o:spid="_x0000_s1027" type="#_x0000_t75" alt="http://www.surfnrg.com/BR_640/Winch_640.jpg" style="position:absolute;width:22483;height:15060;visibility:visible;mso-wrap-style:square" o:gfxdata="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">
+                        <v:imagedata r:id="rId18" o:title="Winch_640"/>
+                        <v:path arrowok="t"/>
+                      </v:shape>
+                      <v:shapetype id="_x0000_t202" coordsize="21600,21600" o:spt="202" path="m,l,21600r21600,l21600,xe">
+                        <v:stroke joinstyle="miter"/>
+                        <v:path gradientshapeok="t" o:connecttype="rect"/>
+                      </v:shapetype>
+                      <v:shape id="Zone de texte 44" o:spid="_x0000_s1028" type="#_x0000_t202" style="position:absolute;top:15599;width:22536;height:1956;visibility:visible;mso-wrap-style:square;v-text-anchor:top" o:gfxdata="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" stroked="f">
+                        <v:textbox inset="0,0,0,0">
+                          <w:txbxContent>
+                            <w:p>
+                              <w:pPr>
+                                <w:pStyle w:val="Lgende"/>
+                                <w:jc w:val="center"/>
+                                <w:rPr>
+                                  <w:b w:val="0"/>
+                                  <w:i/>
+                                  <w:caps w:val="0"/>
+                                  <w:noProof/>
+                                  <w:szCs w:val="20"/>
+                                </w:rPr>
+                              </w:pPr>
+                              <w:r>
+                                <w:rPr>
+                                  <w:b w:val="0"/>
+                                  <w:i/>
+                                  <w:caps w:val="0"/>
+                                  <w:noProof/>
+                                </w:rPr>
+                                <w:t>Winch avec self tailer</w:t>
+                              </w:r>
+                            </w:p>
+                          </w:txbxContent>
+                        </v:textbox>
+                      </v:shape>
+                      <v:rect id="Rectangle 45" o:spid="_x0000_s1029" style="position:absolute;left:3550;top:1183;width:10865;height:3979;visibility:visible;mso-wrap-style:square;v-text-anchor:middle" o:gfxdata="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" filled="f" strokecolor="red" strokeweight="3pt"/>
+                    </v:group>
+                  </w:pict>
+                </mc:Fallback>
+              </mc:AlternateContent>
             </w:r>
           </w:p>
         </w:tc>
@@ -1690,12 +1888,12 @@
       <w:pPr>
         <w:pStyle w:val="Titre1"/>
       </w:pPr>
-      <w:bookmarkStart w:id="2" w:name="_Toc401048446"/>
+      <w:bookmarkStart w:id="3" w:name="_Toc401048446"/>
       <w:r>
         <w:lastRenderedPageBreak/>
         <w:t>Utilisation du Winch</w:t>
       </w:r>
-      <w:bookmarkEnd w:id="2"/>
+      <w:bookmarkEnd w:id="3"/>
     </w:p>
     <w:p>
       <w:r>
@@ -1729,10 +1927,10 @@
                     </pic:cNvPicPr>
                   </pic:nvPicPr>
                   <pic:blipFill>
-                    <a:blip r:embed="rId17" cstate="print">
+                    <a:blip r:embed="rId19" cstate="print">
                       <a:extLst>
                         <a:ext uri="{28A0092B-C50C-407E-A947-70E740481C1C}">
-                          <a14:useLocalDpi xmlns:a14="http://schemas.microsoft.com/office/drawing/2010/main" xmlns:wps="http://schemas.microsoft.com/office/word/2010/wordprocessingShape" xmlns:wpi="http://schemas.microsoft.com/office/word/2010/wordprocessingInk" xmlns:wpg="http://schemas.microsoft.com/office/word/2010/wordprocessingGroup" xmlns:w14="http://schemas.microsoft.com/office/word/2010/wordml" xmlns:w="http://schemas.openxmlformats.org/wordprocessingml/2006/main" xmlns:w10="urn:schemas-microsoft-com:office:word" xmlns:wp14="http://schemas.microsoft.com/office/word/2010/wordprocessingDrawing" xmlns:v="urn:schemas-microsoft-com:vml" xmlns:o="urn:schemas-microsoft-com:office:office" xmlns:mc="http://schemas.openxmlformats.org/markup-compatibility/2006" xmlns:wpc="http://schemas.microsoft.com/office/word/2010/wordprocessingCanvas" xmlns="" val="0"/>
+                          <a14:useLocalDpi xmlns:a14="http://schemas.microsoft.com/office/drawing/2010/main" val="0"/>
                         </a:ext>
                       </a:extLst>
                     </a:blip>
@@ -1812,7 +2010,7 @@
                     </pic:cNvPicPr>
                   </pic:nvPicPr>
                   <pic:blipFill>
-                    <a:blip r:embed="rId18"/>
+                    <a:blip r:embed="rId20"/>
                     <a:srcRect b="6378"/>
                     <a:stretch>
                       <a:fillRect/>
@@ -1859,7 +2057,7 @@
         </w:rPr>
         <w:br w:type="page"/>
       </w:r>
-      <w:bookmarkStart w:id="3" w:name="_Toc401048447"/>
+      <w:bookmarkStart w:id="4" w:name="_Toc401048447"/>
       <w:r>
         <w:rPr>
           <w:lang w:eastAsia="fr-FR"/>
@@ -1867,7 +2065,7 @@
         <w:lastRenderedPageBreak/>
         <w:t>Ingénierie Systèmes</w:t>
       </w:r>
-      <w:bookmarkEnd w:id="3"/>
+      <w:bookmarkEnd w:id="4"/>
     </w:p>
     <w:p>
       <w:pPr>
@@ -1893,11 +2091,11 @@
           <w:numId w:val="40"/>
         </w:numPr>
       </w:pPr>
-      <w:bookmarkStart w:id="4" w:name="_Toc401048448"/>
+      <w:bookmarkStart w:id="5" w:name="_Toc401048448"/>
       <w:r>
         <w:t>Exigences</w:t>
       </w:r>
-      <w:bookmarkEnd w:id="4"/>
+      <w:bookmarkEnd w:id="5"/>
     </w:p>
     <w:p>
       <w:pPr>
@@ -1929,7 +2127,7 @@
                     </pic:cNvPicPr>
                   </pic:nvPicPr>
                   <pic:blipFill>
-                    <a:blip r:embed="rId19"/>
+                    <a:blip r:embed="rId21"/>
                     <a:srcRect/>
                     <a:stretch>
                       <a:fillRect/>
@@ -1996,7 +2194,7 @@
                     </pic:cNvPicPr>
                   </pic:nvPicPr>
                   <pic:blipFill>
-                    <a:blip r:embed="rId20"/>
+                    <a:blip r:embed="rId22"/>
                     <a:srcRect/>
                     <a:stretch>
                       <a:fillRect/>
@@ -2050,12 +2248,12 @@
       <w:pPr>
         <w:pStyle w:val="Titre2"/>
       </w:pPr>
-      <w:bookmarkStart w:id="5" w:name="_Toc401048449"/>
+      <w:bookmarkStart w:id="6" w:name="_Toc401048449"/>
       <w:r>
         <w:lastRenderedPageBreak/>
         <w:t>Diagramme de blocs</w:t>
       </w:r>
-      <w:bookmarkEnd w:id="5"/>
+      <w:bookmarkEnd w:id="6"/>
     </w:p>
     <w:p>
       <w:pPr>
@@ -2087,7 +2285,7 @@
                     </pic:cNvPicPr>
                   </pic:nvPicPr>
                   <pic:blipFill>
-                    <a:blip r:embed="rId21"/>
+                    <a:blip r:embed="rId23"/>
                     <a:srcRect/>
                     <a:stretch>
                       <a:fillRect/>
@@ -2127,11 +2325,11 @@
       <w:pPr>
         <w:pStyle w:val="Titre2"/>
       </w:pPr>
-      <w:bookmarkStart w:id="6" w:name="_Toc401048450"/>
+      <w:bookmarkStart w:id="7" w:name="_Toc401048450"/>
       <w:r>
         <w:t>Diagramme de blocs internes</w:t>
       </w:r>
-      <w:bookmarkEnd w:id="6"/>
+      <w:bookmarkEnd w:id="7"/>
     </w:p>
     <w:p>
       <w:pPr>
@@ -2170,7 +2368,7 @@
                     </pic:cNvPicPr>
                   </pic:nvPicPr>
                   <pic:blipFill>
-                    <a:blip r:embed="rId22"/>
+                    <a:blip r:embed="rId24"/>
                     <a:srcRect/>
                     <a:stretch>
                       <a:fillRect/>
@@ -2227,7 +2425,7 @@
           <w:lang w:eastAsia="fr-FR"/>
         </w:rPr>
       </w:pPr>
-      <w:bookmarkStart w:id="7" w:name="_Toc401048451"/>
+      <w:bookmarkStart w:id="8" w:name="_Toc401048451"/>
       <w:r>
         <w:rPr>
           <w:lang w:eastAsia="fr-FR"/>
@@ -2235,7 +2433,7 @@
         <w:lastRenderedPageBreak/>
         <w:t>Documentation Technique</w:t>
       </w:r>
-      <w:bookmarkEnd w:id="7"/>
+      <w:bookmarkEnd w:id="8"/>
     </w:p>
     <w:p>
       <w:pPr>
@@ -2267,10 +2465,10 @@
                     </pic:cNvPicPr>
                   </pic:nvPicPr>
                   <pic:blipFill rotWithShape="1">
-                    <a:blip r:embed="rId23" cstate="print">
+                    <a:blip r:embed="rId25" cstate="print">
                       <a:extLst>
                         <a:ext uri="{28A0092B-C50C-407E-A947-70E740481C1C}">
-                          <a14:useLocalDpi xmlns:a14="http://schemas.microsoft.com/office/drawing/2010/main" xmlns:wps="http://schemas.microsoft.com/office/word/2010/wordprocessingShape" xmlns:wpi="http://schemas.microsoft.com/office/word/2010/wordprocessingInk" xmlns:wpg="http://schemas.microsoft.com/office/word/2010/wordprocessingGroup" xmlns:w14="http://schemas.microsoft.com/office/word/2010/wordml" xmlns:w="http://schemas.openxmlformats.org/wordprocessingml/2006/main" xmlns:w10="urn:schemas-microsoft-com:office:word" xmlns:wp14="http://schemas.microsoft.com/office/word/2010/wordprocessingDrawing" xmlns:v="urn:schemas-microsoft-com:vml" xmlns:o="urn:schemas-microsoft-com:office:office" xmlns:mc="http://schemas.openxmlformats.org/markup-compatibility/2006" xmlns:wpc="http://schemas.microsoft.com/office/word/2010/wordprocessingCanvas" xmlns="" val="0"/>
+                          <a14:useLocalDpi xmlns:a14="http://schemas.microsoft.com/office/drawing/2010/main" val="0"/>
                         </a:ext>
                       </a:extLst>
                     </a:blip>
@@ -2291,7 +2489,7 @@
                     </a:ln>
                     <a:extLst>
                       <a:ext uri="{53640926-AAD7-44D8-BBD7-CCE9431645EC}">
-                        <a14:shadowObscured xmlns:a14="http://schemas.microsoft.com/office/drawing/2010/main" xmlns:wps="http://schemas.microsoft.com/office/word/2010/wordprocessingShape" xmlns:wpi="http://schemas.microsoft.com/office/word/2010/wordprocessingInk" xmlns:wpg="http://schemas.microsoft.com/office/word/2010/wordprocessingGroup" xmlns:w14="http://schemas.microsoft.com/office/word/2010/wordml" xmlns:w="http://schemas.openxmlformats.org/wordprocessingml/2006/main" xmlns:w10="urn:schemas-microsoft-com:office:word" xmlns:wp14="http://schemas.microsoft.com/office/word/2010/wordprocessingDrawing" xmlns:v="urn:schemas-microsoft-com:vml" xmlns:o="urn:schemas-microsoft-com:office:office" xmlns:mc="http://schemas.openxmlformats.org/markup-compatibility/2006" xmlns:wpc="http://schemas.microsoft.com/office/word/2010/wordprocessingCanvas" xmlns=""/>
+                        <a14:shadowObscured xmlns:a14="http://schemas.microsoft.com/office/drawing/2010/main"/>
                       </a:ext>
                     </a:extLst>
                   </pic:spPr>
@@ -2319,8 +2517,8 @@
       </w:pPr>
     </w:p>
     <w:sectPr>
-      <w:headerReference w:type="default" r:id="rId24"/>
-      <w:footerReference w:type="default" r:id="rId25"/>
+      <w:headerReference w:type="default" r:id="rId26"/>
+      <w:footerReference w:type="default" r:id="rId27"/>
       <w:pgSz w:w="11906" w:h="16838" w:code="9"/>
       <w:pgMar w:top="1103" w:right="1080" w:bottom="1134" w:left="1080" w:header="425" w:footer="150" w:gutter="0"/>
       <w:pgNumType w:start="1"/>
@@ -2332,15 +2530,15 @@
 </file>
 
 <file path=word/endnotes.xml><?xml version="1.0" encoding="utf-8"?>
-<w:endnotes xmlns:ve="http://schemas.openxmlformats.org/markup-compatibility/2006" xmlns:o="urn:schemas-microsoft-com:office:office" xmlns:r="http://schemas.openxmlformats.org/officeDocument/2006/relationships" xmlns:m="http://schemas.openxmlformats.org/officeDocument/2006/math" xmlns:v="urn:schemas-microsoft-com:vml" xmlns:wp="http://schemas.openxmlformats.org/drawingml/2006/wordprocessingDrawing" xmlns:w10="urn:schemas-microsoft-com:office:word" xmlns:w="http://schemas.openxmlformats.org/wordprocessingml/2006/main" xmlns:wne="http://schemas.microsoft.com/office/word/2006/wordml">
-  <w:endnote w:type="separator" w:id="0">
+<w:endnotes xmlns:wpc="http://schemas.microsoft.com/office/word/2010/wordprocessingCanvas" xmlns:mc="http://schemas.openxmlformats.org/markup-compatibility/2006" xmlns:o="urn:schemas-microsoft-com:office:office" xmlns:r="http://schemas.openxmlformats.org/officeDocument/2006/relationships" xmlns:m="http://schemas.openxmlformats.org/officeDocument/2006/math" xmlns:v="urn:schemas-microsoft-com:vml" xmlns:wp14="http://schemas.microsoft.com/office/word/2010/wordprocessingDrawing" xmlns:wp="http://schemas.openxmlformats.org/drawingml/2006/wordprocessingDrawing" xmlns:w10="urn:schemas-microsoft-com:office:word" xmlns:w="http://schemas.openxmlformats.org/wordprocessingml/2006/main" xmlns:w14="http://schemas.microsoft.com/office/word/2010/wordml" xmlns:wpg="http://schemas.microsoft.com/office/word/2010/wordprocessingGroup" xmlns:wpi="http://schemas.microsoft.com/office/word/2010/wordprocessingInk" xmlns:wne="http://schemas.microsoft.com/office/word/2006/wordml" xmlns:wps="http://schemas.microsoft.com/office/word/2010/wordprocessingShape" mc:Ignorable="w14 wp14">
+  <w:endnote w:type="separator" w:id="-1">
     <w:p>
       <w:r>
         <w:separator/>
       </w:r>
     </w:p>
   </w:endnote>
-  <w:endnote w:type="continuationSeparator" w:id="1">
+  <w:endnote w:type="continuationSeparator" w:id="0">
     <w:p>
       <w:r>
         <w:continuationSeparator/>
@@ -2351,7 +2549,7 @@
 </file>
 
 <file path=word/footer1.xml><?xml version="1.0" encoding="utf-8"?>
-<w:ftr xmlns:ve="http://schemas.openxmlformats.org/markup-compatibility/2006" xmlns:o="urn:schemas-microsoft-com:office:office" xmlns:r="http://schemas.openxmlformats.org/officeDocument/2006/relationships" xmlns:m="http://schemas.openxmlformats.org/officeDocument/2006/math" xmlns:v="urn:schemas-microsoft-com:vml" xmlns:wp="http://schemas.openxmlformats.org/drawingml/2006/wordprocessingDrawing" xmlns:w10="urn:schemas-microsoft-com:office:word" xmlns:w="http://schemas.openxmlformats.org/wordprocessingml/2006/main" xmlns:wne="http://schemas.microsoft.com/office/word/2006/wordml">
+<w:ftr xmlns:wpc="http://schemas.microsoft.com/office/word/2010/wordprocessingCanvas" xmlns:mc="http://schemas.openxmlformats.org/markup-compatibility/2006" xmlns:o="urn:schemas-microsoft-com:office:office" xmlns:r="http://schemas.openxmlformats.org/officeDocument/2006/relationships" xmlns:m="http://schemas.openxmlformats.org/officeDocument/2006/math" xmlns:v="urn:schemas-microsoft-com:vml" xmlns:wp14="http://schemas.microsoft.com/office/word/2010/wordprocessingDrawing" xmlns:wp="http://schemas.openxmlformats.org/drawingml/2006/wordprocessingDrawing" xmlns:w10="urn:schemas-microsoft-com:office:word" xmlns:w="http://schemas.openxmlformats.org/wordprocessingml/2006/main" xmlns:w14="http://schemas.microsoft.com/office/word/2010/wordml" xmlns:wpg="http://schemas.microsoft.com/office/word/2010/wordprocessingGroup" xmlns:wpi="http://schemas.microsoft.com/office/word/2010/wordprocessingInk" xmlns:wne="http://schemas.microsoft.com/office/word/2006/wordml" xmlns:wps="http://schemas.microsoft.com/office/word/2010/wordprocessingShape" mc:Ignorable="w14 wp14">
   <w:tbl>
     <w:tblPr>
       <w:tblStyle w:val="Grilledutableau"/>
@@ -2365,7 +2563,7 @@
         <w:insideH w:val="none" w:sz="0" w:space="0" w:color="auto"/>
         <w:insideV w:val="none" w:sz="0" w:space="0" w:color="auto"/>
       </w:tblBorders>
-      <w:tblLook w:val="04A0"/>
+      <w:tblLook w:val="04A0" w:firstRow="1" w:lastRow="0" w:firstColumn="1" w:lastColumn="0" w:noHBand="0" w:noVBand="1"/>
     </w:tblPr>
     <w:tblGrid>
       <w:gridCol w:w="4537"/>
@@ -2498,6 +2696,7 @@
                 <w:docPartUnique/>
               </w:docPartObj>
             </w:sdtPr>
+            <w:sdtEndPr/>
             <w:sdtContent>
               <w:r>
                 <w:rPr>
@@ -2508,7 +2707,7 @@
                   <w:lang w:eastAsia="fr-FR" w:bidi="ar-SA"/>
                 </w:rPr>
                 <w:drawing>
-                  <wp:inline distT="0" distB="0" distL="0" distR="0">
+                  <wp:inline distT="0" distB="0" distL="0" distR="0" wp14:anchorId="2D193041" wp14:editId="3A5CF5B2">
                     <wp:extent cx="804606" cy="469353"/>
                     <wp:effectExtent l="0" t="0" r="0" b="6985"/>
                     <wp:docPr id="38" name="Image 1"/>
@@ -2526,7 +2725,7 @@
                             <a:blip r:embed="rId1">
                               <a:extLst>
                                 <a:ext uri="{28A0092B-C50C-407E-A947-70E740481C1C}">
-                                  <a14:useLocalDpi xmlns="" xmlns:wpc="http://schemas.microsoft.com/office/word/2010/wordprocessingCanvas" xmlns:mc="http://schemas.openxmlformats.org/markup-compatibility/2006" xmlns:o="urn:schemas-microsoft-com:office:office" xmlns:v="urn:schemas-microsoft-com:vml" xmlns:wp14="http://schemas.microsoft.com/office/word/2010/wordprocessingDrawing" xmlns:w10="urn:schemas-microsoft-com:office:word" xmlns:w="http://schemas.openxmlformats.org/wordprocessingml/2006/main" xmlns:w14="http://schemas.microsoft.com/office/word/2010/wordml" xmlns:wpg="http://schemas.microsoft.com/office/word/2010/wordprocessingGroup" xmlns:wpi="http://schemas.microsoft.com/office/word/2010/wordprocessingInk" xmlns:wps="http://schemas.microsoft.com/office/word/2010/wordprocessingShape" xmlns:a14="http://schemas.microsoft.com/office/drawing/2010/main" val="0"/>
+                                  <a14:useLocalDpi xmlns:a14="http://schemas.microsoft.com/office/drawing/2010/main" val="0"/>
                                 </a:ext>
                               </a:extLst>
                             </a:blip>
@@ -2610,7 +2809,7 @@
 </file>
 
 <file path=word/footer2.xml><?xml version="1.0" encoding="utf-8"?>
-<w:ftr xmlns:ve="http://schemas.openxmlformats.org/markup-compatibility/2006" xmlns:o="urn:schemas-microsoft-com:office:office" xmlns:r="http://schemas.openxmlformats.org/officeDocument/2006/relationships" xmlns:m="http://schemas.openxmlformats.org/officeDocument/2006/math" xmlns:v="urn:schemas-microsoft-com:vml" xmlns:wp="http://schemas.openxmlformats.org/drawingml/2006/wordprocessingDrawing" xmlns:w10="urn:schemas-microsoft-com:office:word" xmlns:w="http://schemas.openxmlformats.org/wordprocessingml/2006/main" xmlns:wne="http://schemas.microsoft.com/office/word/2006/wordml">
+<w:ftr xmlns:wpc="http://schemas.microsoft.com/office/word/2010/wordprocessingCanvas" xmlns:mc="http://schemas.openxmlformats.org/markup-compatibility/2006" xmlns:o="urn:schemas-microsoft-com:office:office" xmlns:r="http://schemas.openxmlformats.org/officeDocument/2006/relationships" xmlns:m="http://schemas.openxmlformats.org/officeDocument/2006/math" xmlns:v="urn:schemas-microsoft-com:vml" xmlns:wp14="http://schemas.microsoft.com/office/word/2010/wordprocessingDrawing" xmlns:wp="http://schemas.openxmlformats.org/drawingml/2006/wordprocessingDrawing" xmlns:w10="urn:schemas-microsoft-com:office:word" xmlns:w="http://schemas.openxmlformats.org/wordprocessingml/2006/main" xmlns:w14="http://schemas.microsoft.com/office/word/2010/wordml" xmlns:wpg="http://schemas.microsoft.com/office/word/2010/wordprocessingGroup" xmlns:wpi="http://schemas.microsoft.com/office/word/2010/wordprocessingInk" xmlns:wne="http://schemas.microsoft.com/office/word/2006/wordml" xmlns:wps="http://schemas.microsoft.com/office/word/2010/wordprocessingShape" mc:Ignorable="w14 wp14">
   <w:tbl>
     <w:tblPr>
       <w:tblStyle w:val="Grilledutableau"/>
@@ -2624,7 +2823,7 @@
         <w:insideH w:val="none" w:sz="0" w:space="0" w:color="auto"/>
         <w:insideV w:val="none" w:sz="0" w:space="0" w:color="auto"/>
       </w:tblBorders>
-      <w:tblLook w:val="04A0"/>
+      <w:tblLook w:val="04A0" w:firstRow="1" w:lastRow="0" w:firstColumn="1" w:lastColumn="0" w:noHBand="0" w:noVBand="1"/>
     </w:tblPr>
     <w:tblGrid>
       <w:gridCol w:w="12333"/>
@@ -2655,7 +2854,7 @@
               <w:lang w:eastAsia="fr-FR" w:bidi="ar-SA"/>
             </w:rPr>
             <w:drawing>
-              <wp:anchor distT="0" distB="0" distL="114300" distR="114300" simplePos="0" relativeHeight="251722752" behindDoc="0" locked="0" layoutInCell="1" allowOverlap="1">
+              <wp:anchor distT="0" distB="0" distL="114300" distR="114300" simplePos="0" relativeHeight="251722752" behindDoc="0" locked="0" layoutInCell="1" allowOverlap="1" wp14:anchorId="690208DE" wp14:editId="0E1B23F0">
                 <wp:simplePos x="0" y="0"/>
                 <wp:positionH relativeFrom="column">
                   <wp:posOffset>6675120</wp:posOffset>
@@ -2681,7 +2880,7 @@
                         <a:blip r:embed="rId1">
                           <a:extLst>
                             <a:ext uri="{28A0092B-C50C-407E-A947-70E740481C1C}">
-                              <a14:useLocalDpi xmlns="" xmlns:wpc="http://schemas.microsoft.com/office/word/2010/wordprocessingCanvas" xmlns:mc="http://schemas.openxmlformats.org/markup-compatibility/2006" xmlns:o="urn:schemas-microsoft-com:office:office" xmlns:v="urn:schemas-microsoft-com:vml" xmlns:wp14="http://schemas.microsoft.com/office/word/2010/wordprocessingDrawing" xmlns:w10="urn:schemas-microsoft-com:office:word" xmlns:w="http://schemas.openxmlformats.org/wordprocessingml/2006/main" xmlns:w14="http://schemas.microsoft.com/office/word/2010/wordml" xmlns:wpg="http://schemas.microsoft.com/office/word/2010/wordprocessingGroup" xmlns:wpi="http://schemas.microsoft.com/office/word/2010/wordprocessingInk" xmlns:wps="http://schemas.microsoft.com/office/word/2010/wordprocessingShape" xmlns:a14="http://schemas.microsoft.com/office/drawing/2010/main" val="0"/>
+                              <a14:useLocalDpi xmlns:a14="http://schemas.microsoft.com/office/drawing/2010/main" val="0"/>
                             </a:ext>
                           </a:extLst>
                         </a:blip>
@@ -2711,7 +2910,7 @@
               <w:lang w:eastAsia="fr-FR" w:bidi="ar-SA"/>
             </w:rPr>
             <w:drawing>
-              <wp:anchor distT="0" distB="0" distL="114300" distR="114300" simplePos="0" relativeHeight="251721728" behindDoc="0" locked="0" layoutInCell="1" allowOverlap="1">
+              <wp:anchor distT="0" distB="0" distL="114300" distR="114300" simplePos="0" relativeHeight="251721728" behindDoc="0" locked="0" layoutInCell="1" allowOverlap="1" wp14:anchorId="423E6842" wp14:editId="6F327D0C">
                 <wp:simplePos x="0" y="0"/>
                 <wp:positionH relativeFrom="column">
                   <wp:posOffset>123825</wp:posOffset>
@@ -2737,7 +2936,7 @@
                         <a:blip r:embed="rId2">
                           <a:extLst>
                             <a:ext uri="{28A0092B-C50C-407E-A947-70E740481C1C}">
-                              <a14:useLocalDpi xmlns="" xmlns:wpc="http://schemas.microsoft.com/office/word/2010/wordprocessingCanvas" xmlns:mc="http://schemas.openxmlformats.org/markup-compatibility/2006" xmlns:o="urn:schemas-microsoft-com:office:office" xmlns:v="urn:schemas-microsoft-com:vml" xmlns:wp14="http://schemas.microsoft.com/office/word/2010/wordprocessingDrawing" xmlns:w10="urn:schemas-microsoft-com:office:word" xmlns:w="http://schemas.openxmlformats.org/wordprocessingml/2006/main" xmlns:w14="http://schemas.microsoft.com/office/word/2010/wordml" xmlns:wpg="http://schemas.microsoft.com/office/word/2010/wordprocessingGroup" xmlns:wpi="http://schemas.microsoft.com/office/word/2010/wordprocessingInk" xmlns:wps="http://schemas.microsoft.com/office/word/2010/wordprocessingShape" xmlns:a14="http://schemas.microsoft.com/office/drawing/2010/main" val="0"/>
+                              <a14:useLocalDpi xmlns:a14="http://schemas.microsoft.com/office/drawing/2010/main" val="0"/>
                             </a:ext>
                           </a:extLst>
                         </a:blip>
@@ -2773,6 +2972,7 @@
                 <w:docPartUnique/>
               </w:docPartObj>
             </w:sdtPr>
+            <w:sdtEndPr/>
             <w:sdtContent>
               <w:r>
                 <w:rPr>
@@ -2801,7 +3001,7 @@
 </file>
 
 <file path=word/footer3.xml><?xml version="1.0" encoding="utf-8"?>
-<w:ftr xmlns:ve="http://schemas.openxmlformats.org/markup-compatibility/2006" xmlns:o="urn:schemas-microsoft-com:office:office" xmlns:r="http://schemas.openxmlformats.org/officeDocument/2006/relationships" xmlns:m="http://schemas.openxmlformats.org/officeDocument/2006/math" xmlns:v="urn:schemas-microsoft-com:vml" xmlns:wp="http://schemas.openxmlformats.org/drawingml/2006/wordprocessingDrawing" xmlns:w10="urn:schemas-microsoft-com:office:word" xmlns:w="http://schemas.openxmlformats.org/wordprocessingml/2006/main" xmlns:wne="http://schemas.microsoft.com/office/word/2006/wordml">
+<w:ftr xmlns:wpc="http://schemas.microsoft.com/office/word/2010/wordprocessingCanvas" xmlns:mc="http://schemas.openxmlformats.org/markup-compatibility/2006" xmlns:o="urn:schemas-microsoft-com:office:office" xmlns:r="http://schemas.openxmlformats.org/officeDocument/2006/relationships" xmlns:m="http://schemas.openxmlformats.org/officeDocument/2006/math" xmlns:v="urn:schemas-microsoft-com:vml" xmlns:wp14="http://schemas.microsoft.com/office/word/2010/wordprocessingDrawing" xmlns:wp="http://schemas.openxmlformats.org/drawingml/2006/wordprocessingDrawing" xmlns:w10="urn:schemas-microsoft-com:office:word" xmlns:w="http://schemas.openxmlformats.org/wordprocessingml/2006/main" xmlns:w14="http://schemas.microsoft.com/office/word/2010/wordml" xmlns:wpg="http://schemas.microsoft.com/office/word/2010/wordprocessingGroup" xmlns:wpi="http://schemas.microsoft.com/office/word/2010/wordprocessingInk" xmlns:wne="http://schemas.microsoft.com/office/word/2006/wordml" xmlns:wps="http://schemas.microsoft.com/office/word/2010/wordprocessingShape" mc:Ignorable="w14 wp14">
   <w:tbl>
     <w:tblPr>
       <w:tblStyle w:val="Grilledutableau"/>
@@ -2815,7 +3015,7 @@
         <w:insideH w:val="none" w:sz="0" w:space="0" w:color="auto"/>
         <w:insideV w:val="none" w:sz="0" w:space="0" w:color="auto"/>
       </w:tblBorders>
-      <w:tblLook w:val="04A0"/>
+      <w:tblLook w:val="04A0" w:firstRow="1" w:lastRow="0" w:firstColumn="1" w:lastColumn="0" w:noHBand="0" w:noVBand="1"/>
     </w:tblPr>
     <w:tblGrid>
       <w:gridCol w:w="4613"/>
@@ -3007,7 +3207,7 @@
                         <a:blip r:embed="rId1">
                           <a:extLst>
                             <a:ext uri="{28A0092B-C50C-407E-A947-70E740481C1C}">
-                              <a14:useLocalDpi xmlns="" xmlns:wpc="http://schemas.microsoft.com/office/word/2010/wordprocessingCanvas" xmlns:mc="http://schemas.openxmlformats.org/markup-compatibility/2006" xmlns:o="urn:schemas-microsoft-com:office:office" xmlns:v="urn:schemas-microsoft-com:vml" xmlns:wp14="http://schemas.microsoft.com/office/word/2010/wordprocessingDrawing" xmlns:w10="urn:schemas-microsoft-com:office:word" xmlns:w="http://schemas.openxmlformats.org/wordprocessingml/2006/main" xmlns:w14="http://schemas.microsoft.com/office/word/2010/wordml" xmlns:wpg="http://schemas.microsoft.com/office/word/2010/wordprocessingGroup" xmlns:wpi="http://schemas.microsoft.com/office/word/2010/wordprocessingInk" xmlns:wps="http://schemas.microsoft.com/office/word/2010/wordprocessingShape" xmlns:a14="http://schemas.microsoft.com/office/drawing/2010/main" val="0"/>
+                              <a14:useLocalDpi xmlns:a14="http://schemas.microsoft.com/office/drawing/2010/main" val="0"/>
                             </a:ext>
                           </a:extLst>
                         </a:blip>
@@ -3101,15 +3301,15 @@
 </file>
 
 <file path=word/footnotes.xml><?xml version="1.0" encoding="utf-8"?>
-<w:footnotes xmlns:ve="http://schemas.openxmlformats.org/markup-compatibility/2006" xmlns:o="urn:schemas-microsoft-com:office:office" xmlns:r="http://schemas.openxmlformats.org/officeDocument/2006/relationships" xmlns:m="http://schemas.openxmlformats.org/officeDocument/2006/math" xmlns:v="urn:schemas-microsoft-com:vml" xmlns:wp="http://schemas.openxmlformats.org/drawingml/2006/wordprocessingDrawing" xmlns:w10="urn:schemas-microsoft-com:office:word" xmlns:w="http://schemas.openxmlformats.org/wordprocessingml/2006/main" xmlns:wne="http://schemas.microsoft.com/office/word/2006/wordml">
-  <w:footnote w:type="separator" w:id="0">
+<w:footnotes xmlns:wpc="http://schemas.microsoft.com/office/word/2010/wordprocessingCanvas" xmlns:mc="http://schemas.openxmlformats.org/markup-compatibility/2006" xmlns:o="urn:schemas-microsoft-com:office:office" xmlns:r="http://schemas.openxmlformats.org/officeDocument/2006/relationships" xmlns:m="http://schemas.openxmlformats.org/officeDocument/2006/math" xmlns:v="urn:schemas-microsoft-com:vml" xmlns:wp14="http://schemas.microsoft.com/office/word/2010/wordprocessingDrawing" xmlns:wp="http://schemas.openxmlformats.org/drawingml/2006/wordprocessingDrawing" xmlns:w10="urn:schemas-microsoft-com:office:word" xmlns:w="http://schemas.openxmlformats.org/wordprocessingml/2006/main" xmlns:w14="http://schemas.microsoft.com/office/word/2010/wordml" xmlns:wpg="http://schemas.microsoft.com/office/word/2010/wordprocessingGroup" xmlns:wpi="http://schemas.microsoft.com/office/word/2010/wordprocessingInk" xmlns:wne="http://schemas.microsoft.com/office/word/2006/wordml" xmlns:wps="http://schemas.microsoft.com/office/word/2010/wordprocessingShape" mc:Ignorable="w14 wp14">
+  <w:footnote w:type="separator" w:id="-1">
     <w:p>
       <w:r>
         <w:separator/>
       </w:r>
     </w:p>
   </w:footnote>
-  <w:footnote w:type="continuationSeparator" w:id="1">
+  <w:footnote w:type="continuationSeparator" w:id="0">
     <w:p>
       <w:r>
         <w:continuationSeparator/>
@@ -3120,7 +3320,7 @@
 </file>
 
 <file path=word/header1.xml><?xml version="1.0" encoding="utf-8"?>
-<w:hdr xmlns:ve="http://schemas.openxmlformats.org/markup-compatibility/2006" xmlns:o="urn:schemas-microsoft-com:office:office" xmlns:r="http://schemas.openxmlformats.org/officeDocument/2006/relationships" xmlns:m="http://schemas.openxmlformats.org/officeDocument/2006/math" xmlns:v="urn:schemas-microsoft-com:vml" xmlns:wp="http://schemas.openxmlformats.org/drawingml/2006/wordprocessingDrawing" xmlns:w10="urn:schemas-microsoft-com:office:word" xmlns:w="http://schemas.openxmlformats.org/wordprocessingml/2006/main" xmlns:wne="http://schemas.microsoft.com/office/word/2006/wordml">
+<w:hdr xmlns:wpc="http://schemas.microsoft.com/office/word/2010/wordprocessingCanvas" xmlns:mc="http://schemas.openxmlformats.org/markup-compatibility/2006" xmlns:o="urn:schemas-microsoft-com:office:office" xmlns:r="http://schemas.openxmlformats.org/officeDocument/2006/relationships" xmlns:m="http://schemas.openxmlformats.org/officeDocument/2006/math" xmlns:v="urn:schemas-microsoft-com:vml" xmlns:wp14="http://schemas.microsoft.com/office/word/2010/wordprocessingDrawing" xmlns:wp="http://schemas.openxmlformats.org/drawingml/2006/wordprocessingDrawing" xmlns:w10="urn:schemas-microsoft-com:office:word" xmlns:w="http://schemas.openxmlformats.org/wordprocessingml/2006/main" xmlns:w14="http://schemas.microsoft.com/office/word/2010/wordml" xmlns:wpg="http://schemas.microsoft.com/office/word/2010/wordprocessingGroup" xmlns:wpi="http://schemas.microsoft.com/office/word/2010/wordprocessingInk" xmlns:wne="http://schemas.microsoft.com/office/word/2006/wordml" xmlns:wps="http://schemas.microsoft.com/office/word/2010/wordprocessingShape" mc:Ignorable="w14 wp14">
   <w:tbl>
     <w:tblPr>
       <w:tblStyle w:val="Grilledutableau"/>
@@ -3134,7 +3334,7 @@
         <w:insideH w:val="none" w:sz="0" w:space="0" w:color="auto"/>
         <w:insideV w:val="none" w:sz="0" w:space="0" w:color="auto"/>
       </w:tblBorders>
-      <w:tblLook w:val="04A0"/>
+      <w:tblLook w:val="04A0" w:firstRow="1" w:lastRow="0" w:firstColumn="1" w:lastColumn="0" w:noHBand="0" w:noVBand="1"/>
     </w:tblPr>
     <w:tblGrid>
       <w:gridCol w:w="4678"/>
@@ -3169,7 +3369,7 @@
               <w:lang w:eastAsia="fr-FR" w:bidi="ar-SA"/>
             </w:rPr>
             <w:drawing>
-              <wp:anchor distT="0" distB="0" distL="114300" distR="114300" simplePos="0" relativeHeight="251695104" behindDoc="0" locked="0" layoutInCell="1" allowOverlap="1">
+              <wp:anchor distT="0" distB="0" distL="114300" distR="114300" simplePos="0" relativeHeight="251695104" behindDoc="0" locked="0" layoutInCell="1" allowOverlap="1" wp14:anchorId="030A87B2" wp14:editId="46047A20">
                 <wp:simplePos x="0" y="0"/>
                 <wp:positionH relativeFrom="column">
                   <wp:posOffset>-72390</wp:posOffset>
@@ -3195,7 +3395,7 @@
                         <a:blip r:embed="rId1">
                           <a:extLst>
                             <a:ext uri="{28A0092B-C50C-407E-A947-70E740481C1C}">
-                              <a14:useLocalDpi xmlns="" xmlns:wpc="http://schemas.microsoft.com/office/word/2010/wordprocessingCanvas" xmlns:mc="http://schemas.openxmlformats.org/markup-compatibility/2006" xmlns:o="urn:schemas-microsoft-com:office:office" xmlns:v="urn:schemas-microsoft-com:vml" xmlns:wp14="http://schemas.microsoft.com/office/word/2010/wordprocessingDrawing" xmlns:w10="urn:schemas-microsoft-com:office:word" xmlns:w="http://schemas.openxmlformats.org/wordprocessingml/2006/main" xmlns:w14="http://schemas.microsoft.com/office/word/2010/wordml" xmlns:wpg="http://schemas.microsoft.com/office/word/2010/wordprocessingGroup" xmlns:wpi="http://schemas.microsoft.com/office/word/2010/wordprocessingInk" xmlns:wps="http://schemas.microsoft.com/office/word/2010/wordprocessingShape" xmlns:a14="http://schemas.microsoft.com/office/drawing/2010/main" val="0"/>
+                              <a14:useLocalDpi xmlns:a14="http://schemas.microsoft.com/office/drawing/2010/main" val="0"/>
                             </a:ext>
                           </a:extLst>
                         </a:blip>
@@ -3262,7 +3462,7 @@
               <w:lang w:eastAsia="fr-FR" w:bidi="ar-SA"/>
             </w:rPr>
             <w:drawing>
-              <wp:anchor distT="0" distB="0" distL="114300" distR="114300" simplePos="0" relativeHeight="251696128" behindDoc="0" locked="0" layoutInCell="1" allowOverlap="1">
+              <wp:anchor distT="0" distB="0" distL="114300" distR="114300" simplePos="0" relativeHeight="251696128" behindDoc="0" locked="0" layoutInCell="1" allowOverlap="1" wp14:anchorId="34CDFBE3" wp14:editId="5D451146">
                 <wp:simplePos x="0" y="0"/>
                 <wp:positionH relativeFrom="column">
                   <wp:posOffset>1404366</wp:posOffset>
@@ -3288,7 +3488,7 @@
                         <a:blip r:embed="rId2">
                           <a:extLst>
                             <a:ext uri="{28A0092B-C50C-407E-A947-70E740481C1C}">
-                              <a14:useLocalDpi xmlns="" xmlns:wpc="http://schemas.microsoft.com/office/word/2010/wordprocessingCanvas" xmlns:mc="http://schemas.openxmlformats.org/markup-compatibility/2006" xmlns:o="urn:schemas-microsoft-com:office:office" xmlns:v="urn:schemas-microsoft-com:vml" xmlns:wp14="http://schemas.microsoft.com/office/word/2010/wordprocessingDrawing" xmlns:w10="urn:schemas-microsoft-com:office:word" xmlns:w="http://schemas.openxmlformats.org/wordprocessingml/2006/main" xmlns:w14="http://schemas.microsoft.com/office/word/2010/wordml" xmlns:wpg="http://schemas.microsoft.com/office/word/2010/wordprocessingGroup" xmlns:wpi="http://schemas.microsoft.com/office/word/2010/wordprocessingInk" xmlns:wps="http://schemas.microsoft.com/office/word/2010/wordprocessingShape" xmlns:a14="http://schemas.microsoft.com/office/drawing/2010/main" val="0"/>
+                              <a14:useLocalDpi xmlns:a14="http://schemas.microsoft.com/office/drawing/2010/main" val="0"/>
                             </a:ext>
                           </a:extLst>
                         </a:blip>
@@ -3509,7 +3709,7 @@
 </file>
 
 <file path=word/header2.xml><?xml version="1.0" encoding="utf-8"?>
-<w:hdr xmlns:ve="http://schemas.openxmlformats.org/markup-compatibility/2006" xmlns:o="urn:schemas-microsoft-com:office:office" xmlns:r="http://schemas.openxmlformats.org/officeDocument/2006/relationships" xmlns:m="http://schemas.openxmlformats.org/officeDocument/2006/math" xmlns:v="urn:schemas-microsoft-com:vml" xmlns:wp="http://schemas.openxmlformats.org/drawingml/2006/wordprocessingDrawing" xmlns:w10="urn:schemas-microsoft-com:office:word" xmlns:w="http://schemas.openxmlformats.org/wordprocessingml/2006/main" xmlns:wne="http://schemas.microsoft.com/office/word/2006/wordml">
+<w:hdr xmlns:wpc="http://schemas.microsoft.com/office/word/2010/wordprocessingCanvas" xmlns:mc="http://schemas.openxmlformats.org/markup-compatibility/2006" xmlns:o="urn:schemas-microsoft-com:office:office" xmlns:r="http://schemas.openxmlformats.org/officeDocument/2006/relationships" xmlns:m="http://schemas.openxmlformats.org/officeDocument/2006/math" xmlns:v="urn:schemas-microsoft-com:vml" xmlns:wp14="http://schemas.microsoft.com/office/word/2010/wordprocessingDrawing" xmlns:wp="http://schemas.openxmlformats.org/drawingml/2006/wordprocessingDrawing" xmlns:w10="urn:schemas-microsoft-com:office:word" xmlns:w="http://schemas.openxmlformats.org/wordprocessingml/2006/main" xmlns:w14="http://schemas.microsoft.com/office/word/2010/wordml" xmlns:wpg="http://schemas.microsoft.com/office/word/2010/wordprocessingGroup" xmlns:wpi="http://schemas.microsoft.com/office/word/2010/wordprocessingInk" xmlns:wne="http://schemas.microsoft.com/office/word/2006/wordml" xmlns:wps="http://schemas.microsoft.com/office/word/2010/wordprocessingShape" mc:Ignorable="w14 wp14">
   <w:tbl>
     <w:tblPr>
       <w:tblStyle w:val="Grilledutableau"/>
@@ -3523,7 +3723,7 @@
         <w:insideH w:val="none" w:sz="0" w:space="0" w:color="auto"/>
         <w:insideV w:val="none" w:sz="0" w:space="0" w:color="auto"/>
       </w:tblBorders>
-      <w:tblLook w:val="04A0"/>
+      <w:tblLook w:val="04A0" w:firstRow="1" w:lastRow="0" w:firstColumn="1" w:lastColumn="0" w:noHBand="0" w:noVBand="1"/>
     </w:tblPr>
     <w:tblGrid>
       <w:gridCol w:w="4395"/>
@@ -3586,7 +3786,7 @@
                         <a:blip r:embed="rId1">
                           <a:extLst>
                             <a:ext uri="{28A0092B-C50C-407E-A947-70E740481C1C}">
-                              <a14:useLocalDpi xmlns="" xmlns:wpc="http://schemas.microsoft.com/office/word/2010/wordprocessingCanvas" xmlns:mc="http://schemas.openxmlformats.org/markup-compatibility/2006" xmlns:o="urn:schemas-microsoft-com:office:office" xmlns:v="urn:schemas-microsoft-com:vml" xmlns:wp14="http://schemas.microsoft.com/office/word/2010/wordprocessingDrawing" xmlns:w10="urn:schemas-microsoft-com:office:word" xmlns:w="http://schemas.openxmlformats.org/wordprocessingml/2006/main" xmlns:w14="http://schemas.microsoft.com/office/word/2010/wordml" xmlns:wpg="http://schemas.microsoft.com/office/word/2010/wordprocessingGroup" xmlns:wpi="http://schemas.microsoft.com/office/word/2010/wordprocessingInk" xmlns:wps="http://schemas.microsoft.com/office/word/2010/wordprocessingShape" xmlns:a14="http://schemas.microsoft.com/office/drawing/2010/main" val="0"/>
+                              <a14:useLocalDpi xmlns:a14="http://schemas.microsoft.com/office/drawing/2010/main" val="0"/>
                             </a:ext>
                           </a:extLst>
                         </a:blip>
@@ -3845,7 +4045,7 @@
 </file>
 
 <file path=word/numbering.xml><?xml version="1.0" encoding="utf-8"?>
-<w:numbering xmlns:ve="http://schemas.openxmlformats.org/markup-compatibility/2006" xmlns:o="urn:schemas-microsoft-com:office:office" xmlns:r="http://schemas.openxmlformats.org/officeDocument/2006/relationships" xmlns:m="http://schemas.openxmlformats.org/officeDocument/2006/math" xmlns:v="urn:schemas-microsoft-com:vml" xmlns:wp="http://schemas.openxmlformats.org/drawingml/2006/wordprocessingDrawing" xmlns:w10="urn:schemas-microsoft-com:office:word" xmlns:w="http://schemas.openxmlformats.org/wordprocessingml/2006/main" xmlns:wne="http://schemas.microsoft.com/office/word/2006/wordml">
+<w:numbering xmlns:wpc="http://schemas.microsoft.com/office/word/2010/wordprocessingCanvas" xmlns:mc="http://schemas.openxmlformats.org/markup-compatibility/2006" xmlns:o="urn:schemas-microsoft-com:office:office" xmlns:r="http://schemas.openxmlformats.org/officeDocument/2006/relationships" xmlns:m="http://schemas.openxmlformats.org/officeDocument/2006/math" xmlns:v="urn:schemas-microsoft-com:vml" xmlns:wp14="http://schemas.microsoft.com/office/word/2010/wordprocessingDrawing" xmlns:wp="http://schemas.openxmlformats.org/drawingml/2006/wordprocessingDrawing" xmlns:w10="urn:schemas-microsoft-com:office:word" xmlns:w="http://schemas.openxmlformats.org/wordprocessingml/2006/main" xmlns:w14="http://schemas.microsoft.com/office/word/2010/wordml" xmlns:wpg="http://schemas.microsoft.com/office/word/2010/wordprocessingGroup" xmlns:wpi="http://schemas.microsoft.com/office/word/2010/wordprocessingInk" xmlns:wne="http://schemas.microsoft.com/office/word/2006/wordml" xmlns:wps="http://schemas.microsoft.com/office/word/2010/wordprocessingShape" mc:Ignorable="w14 wp14">
   <w:numPicBullet w:numPicBulletId="0">
     <w:pict>
       <v:shapetype id="_x0000_t75" coordsize="21600,21600" o:spt="75" o:preferrelative="t" path="m@4@5l@4@11@9@11@9@5xe" filled="f" stroked="f">
@@ -3867,28 +4067,28 @@
         <v:path o:extrusionok="f" gradientshapeok="t" o:connecttype="rect"/>
         <o:lock v:ext="edit" aspectratio="t"/>
       </v:shapetype>
-      <v:shape id="_x0000_i1026" type="#_x0000_t75" alt="icone2.png" style="width:58.4pt;height:37.35pt;visibility:visible;mso-wrap-style:square" o:bullet="t">
+      <v:shape id="_x0000_i1050" type="#_x0000_t75" alt="icone2.png" style="width:57.75pt;height:37.35pt;visibility:visible;mso-wrap-style:square" o:bullet="t">
         <v:imagedata r:id="rId1" o:title="icone2"/>
       </v:shape>
     </w:pict>
   </w:numPicBullet>
   <w:numPicBullet w:numPicBulletId="1">
     <w:pict>
-      <v:shape id="_x0000_i1027" type="#_x0000_t75" style="width:8.85pt;height:8.85pt" o:bullet="t">
+      <v:shape id="_x0000_i1051" type="#_x0000_t75" style="width:8.15pt;height:8.15pt" o:bullet="t">
         <v:imagedata r:id="rId2" o:title="BD14692_"/>
       </v:shape>
     </w:pict>
   </w:numPicBullet>
   <w:numPicBullet w:numPicBulletId="2">
     <w:pict>
-      <v:shape id="_x0000_i1028" type="#_x0000_t75" style="width:8.85pt;height:8.85pt" o:bullet="t">
+      <v:shape id="_x0000_i1052" type="#_x0000_t75" style="width:8.15pt;height:8.15pt" o:bullet="t">
         <v:imagedata r:id="rId3" o:title="art4F"/>
       </v:shape>
     </w:pict>
   </w:numPicBullet>
   <w:numPicBullet w:numPicBulletId="3">
     <w:pict>
-      <v:shape id="_x0000_i1029" type="#_x0000_t75" style="width:8.85pt;height:8.85pt" o:bullet="t">
+      <v:shape id="_x0000_i1053" type="#_x0000_t75" style="width:8.15pt;height:8.15pt" o:bullet="t">
         <v:imagedata r:id="rId4" o:title="BD10267_"/>
       </v:shape>
     </w:pict>
@@ -7544,7 +7744,7 @@
 </file>
 
 <file path=word/styles.xml><?xml version="1.0" encoding="utf-8"?>
-<w:styles xmlns:r="http://schemas.openxmlformats.org/officeDocument/2006/relationships" xmlns:w="http://schemas.openxmlformats.org/wordprocessingml/2006/main">
+<w:styles xmlns:mc="http://schemas.openxmlformats.org/markup-compatibility/2006" xmlns:r="http://schemas.openxmlformats.org/officeDocument/2006/relationships" xmlns:w="http://schemas.openxmlformats.org/wordprocessingml/2006/main" xmlns:w14="http://schemas.microsoft.com/office/word/2010/wordml" mc:Ignorable="w14">
   <w:docDefaults>
     <w:rPrDefault>
       <w:rPr>
@@ -7926,7 +8126,6 @@
     <w:uiPriority w:val="99"/>
     <w:semiHidden/>
     <w:unhideWhenUsed/>
-    <w:qFormat/>
     <w:tblPr>
       <w:tblInd w:w="0" w:type="dxa"/>
       <w:tblCellMar>
@@ -7951,7 +8150,6 @@
       <w:spacing w:after="0" w:line="240" w:lineRule="auto"/>
     </w:pPr>
     <w:tblPr>
-      <w:tblInd w:w="0" w:type="dxa"/>
       <w:tblBorders>
         <w:top w:val="single" w:sz="4" w:space="0" w:color="auto"/>
         <w:left w:val="single" w:sz="4" w:space="0" w:color="auto"/>
@@ -7960,12 +8158,6 @@
         <w:insideH w:val="single" w:sz="4" w:space="0" w:color="auto"/>
         <w:insideV w:val="single" w:sz="4" w:space="0" w:color="auto"/>
       </w:tblBorders>
-      <w:tblCellMar>
-        <w:top w:w="0" w:type="dxa"/>
-        <w:left w:w="108" w:type="dxa"/>
-        <w:bottom w:w="0" w:type="dxa"/>
-        <w:right w:w="108" w:type="dxa"/>
-      </w:tblCellMar>
     </w:tblPr>
   </w:style>
   <w:style w:type="paragraph" w:styleId="En-tte">
@@ -8507,7 +8699,6 @@
     <w:tblPr>
       <w:tblStyleRowBandSize w:val="1"/>
       <w:tblStyleColBandSize w:val="1"/>
-      <w:tblInd w:w="0" w:type="dxa"/>
       <w:tblBorders>
         <w:top w:val="single" w:sz="8" w:space="0" w:color="404040" w:themeColor="text1" w:themeTint="BF"/>
         <w:left w:val="single" w:sz="8" w:space="0" w:color="404040" w:themeColor="text1" w:themeTint="BF"/>
@@ -8515,12 +8706,6 @@
         <w:right w:val="single" w:sz="8" w:space="0" w:color="404040" w:themeColor="text1" w:themeTint="BF"/>
         <w:insideH w:val="single" w:sz="8" w:space="0" w:color="404040" w:themeColor="text1" w:themeTint="BF"/>
       </w:tblBorders>
-      <w:tblCellMar>
-        <w:top w:w="0" w:type="dxa"/>
-        <w:left w:w="108" w:type="dxa"/>
-        <w:bottom w:w="0" w:type="dxa"/>
-        <w:right w:w="108" w:type="dxa"/>
-      </w:tblCellMar>
     </w:tblPr>
     <w:tblStylePr w:type="firstRow">
       <w:pPr>
@@ -8613,19 +8798,12 @@
     <w:tblPr>
       <w:tblStyleRowBandSize w:val="1"/>
       <w:tblStyleColBandSize w:val="1"/>
-      <w:tblInd w:w="0" w:type="dxa"/>
       <w:tblBorders>
         <w:top w:val="single" w:sz="8" w:space="0" w:color="4F81BD" w:themeColor="accent1"/>
         <w:left w:val="single" w:sz="8" w:space="0" w:color="4F81BD" w:themeColor="accent1"/>
         <w:bottom w:val="single" w:sz="8" w:space="0" w:color="4F81BD" w:themeColor="accent1"/>
         <w:right w:val="single" w:sz="8" w:space="0" w:color="4F81BD" w:themeColor="accent1"/>
       </w:tblBorders>
-      <w:tblCellMar>
-        <w:top w:w="0" w:type="dxa"/>
-        <w:left w:w="108" w:type="dxa"/>
-        <w:bottom w:w="0" w:type="dxa"/>
-        <w:right w:w="108" w:type="dxa"/>
-      </w:tblCellMar>
     </w:tblPr>
     <w:tblStylePr w:type="firstRow">
       <w:pPr>
@@ -8766,17 +8944,10 @@
     <w:tblPr>
       <w:tblStyleRowBandSize w:val="1"/>
       <w:tblStyleColBandSize w:val="1"/>
-      <w:tblInd w:w="0" w:type="dxa"/>
       <w:tblBorders>
         <w:top w:val="single" w:sz="8" w:space="0" w:color="4F81BD" w:themeColor="accent1"/>
         <w:bottom w:val="single" w:sz="8" w:space="0" w:color="4F81BD" w:themeColor="accent1"/>
       </w:tblBorders>
-      <w:tblCellMar>
-        <w:top w:w="0" w:type="dxa"/>
-        <w:left w:w="108" w:type="dxa"/>
-        <w:bottom w:w="0" w:type="dxa"/>
-        <w:right w:w="108" w:type="dxa"/>
-      </w:tblCellMar>
     </w:tblPr>
     <w:tblStylePr w:type="firstRow">
       <w:pPr>
@@ -8880,17 +9051,1441 @@
     <w:tblPr>
       <w:tblStyleRowBandSize w:val="1"/>
       <w:tblStyleColBandSize w:val="1"/>
-      <w:tblInd w:w="0" w:type="dxa"/>
       <w:tblBorders>
         <w:top w:val="single" w:sz="8" w:space="0" w:color="4F81BD" w:themeColor="accent1"/>
         <w:bottom w:val="single" w:sz="8" w:space="0" w:color="4F81BD" w:themeColor="accent1"/>
       </w:tblBorders>
+    </w:tblPr>
+    <w:tblStylePr w:type="firstRow">
+      <w:pPr>
+        <w:spacing w:before="0" w:after="0" w:line="240" w:lineRule="auto"/>
+      </w:pPr>
+      <w:rPr>
+        <w:b/>
+        <w:bCs/>
+      </w:rPr>
+      <w:tblPr/>
+      <w:tcPr>
+        <w:tcBorders>
+          <w:top w:val="single" w:sz="8" w:space="0" w:color="4F81BD" w:themeColor="accent1"/>
+          <w:left w:val="nil"/>
+          <w:bottom w:val="single" w:sz="8" w:space="0" w:color="4F81BD" w:themeColor="accent1"/>
+          <w:right w:val="nil"/>
+          <w:insideH w:val="nil"/>
+          <w:insideV w:val="nil"/>
+        </w:tcBorders>
+      </w:tcPr>
+    </w:tblStylePr>
+    <w:tblStylePr w:type="lastRow">
+      <w:pPr>
+        <w:spacing w:before="0" w:after="0" w:line="240" w:lineRule="auto"/>
+      </w:pPr>
+      <w:rPr>
+        <w:b/>
+        <w:bCs/>
+      </w:rPr>
+      <w:tblPr/>
+      <w:tcPr>
+        <w:tcBorders>
+          <w:top w:val="single" w:sz="8" w:space="0" w:color="4F81BD" w:themeColor="accent1"/>
+          <w:left w:val="nil"/>
+          <w:bottom w:val="single" w:sz="8" w:space="0" w:color="4F81BD" w:themeColor="accent1"/>
+          <w:right w:val="nil"/>
+          <w:insideH w:val="nil"/>
+          <w:insideV w:val="nil"/>
+        </w:tcBorders>
+      </w:tcPr>
+    </w:tblStylePr>
+    <w:tblStylePr w:type="firstCol">
+      <w:rPr>
+        <w:b/>
+        <w:bCs/>
+      </w:rPr>
+    </w:tblStylePr>
+    <w:tblStylePr w:type="lastCol">
+      <w:rPr>
+        <w:b/>
+        <w:bCs/>
+      </w:rPr>
+    </w:tblStylePr>
+    <w:tblStylePr w:type="band1Vert">
+      <w:tblPr/>
+      <w:tcPr>
+        <w:tcBorders>
+          <w:left w:val="nil"/>
+          <w:right w:val="nil"/>
+          <w:insideH w:val="nil"/>
+          <w:insideV w:val="nil"/>
+        </w:tcBorders>
+        <w:shd w:val="clear" w:color="auto" w:fill="D3DFEE" w:themeFill="accent1" w:themeFillTint="3F"/>
+      </w:tcPr>
+    </w:tblStylePr>
+    <w:tblStylePr w:type="band1Horz">
+      <w:tblPr/>
+      <w:tcPr>
+        <w:tcBorders>
+          <w:left w:val="nil"/>
+          <w:right w:val="nil"/>
+          <w:insideH w:val="nil"/>
+          <w:insideV w:val="nil"/>
+        </w:tcBorders>
+        <w:shd w:val="clear" w:color="auto" w:fill="D3DFEE" w:themeFill="accent1" w:themeFillTint="3F"/>
+      </w:tcPr>
+    </w:tblStylePr>
+  </w:style>
+  <w:style w:type="paragraph" w:styleId="TM1">
+    <w:name w:val="toc 1"/>
+    <w:basedOn w:val="Normal"/>
+    <w:next w:val="Normal"/>
+    <w:autoRedefine/>
+    <w:uiPriority w:val="39"/>
+    <w:unhideWhenUsed/>
+    <w:rsid w:val="00D23885"/>
+    <w:pPr>
+      <w:spacing w:after="100"/>
+    </w:pPr>
+  </w:style>
+  <w:style w:type="paragraph" w:styleId="TM2">
+    <w:name w:val="toc 2"/>
+    <w:basedOn w:val="Normal"/>
+    <w:next w:val="Normal"/>
+    <w:autoRedefine/>
+    <w:uiPriority w:val="39"/>
+    <w:unhideWhenUsed/>
+    <w:rsid w:val="00D23885"/>
+    <w:pPr>
+      <w:spacing w:after="100"/>
+      <w:ind w:left="220"/>
+    </w:pPr>
+  </w:style>
+  <w:style w:type="paragraph" w:styleId="TM3">
+    <w:name w:val="toc 3"/>
+    <w:basedOn w:val="Normal"/>
+    <w:next w:val="Normal"/>
+    <w:autoRedefine/>
+    <w:uiPriority w:val="39"/>
+    <w:unhideWhenUsed/>
+    <w:rsid w:val="00D23885"/>
+    <w:pPr>
+      <w:spacing w:after="100"/>
+      <w:ind w:left="440"/>
+    </w:pPr>
+  </w:style>
+</w:styles>
+</file>
+
+<file path=word/stylesWithEffects.xml><?xml version="1.0" encoding="utf-8"?>
+<w:styles xmlns:wpc="http://schemas.microsoft.com/office/word/2010/wordprocessingCanvas" xmlns:mc="http://schemas.openxmlformats.org/markup-compatibility/2006" xmlns:o="urn:schemas-microsoft-com:office:office" xmlns:r="http://schemas.openxmlformats.org/officeDocument/2006/relationships" xmlns:m="http://schemas.openxmlformats.org/officeDocument/2006/math" xmlns:v="urn:schemas-microsoft-com:vml" xmlns:wp14="http://schemas.microsoft.com/office/word/2010/wordprocessingDrawing" xmlns:wp="http://schemas.openxmlformats.org/drawingml/2006/wordprocessingDrawing" xmlns:w10="urn:schemas-microsoft-com:office:word" xmlns:w="http://schemas.openxmlformats.org/wordprocessingml/2006/main" xmlns:w14="http://schemas.microsoft.com/office/word/2010/wordml" xmlns:wpg="http://schemas.microsoft.com/office/word/2010/wordprocessingGroup" xmlns:wpi="http://schemas.microsoft.com/office/word/2010/wordprocessingInk" xmlns:wne="http://schemas.microsoft.com/office/word/2006/wordml" xmlns:wps="http://schemas.microsoft.com/office/word/2010/wordprocessingShape" mc:Ignorable="w14 wp14">
+  <w:docDefaults>
+    <w:rPrDefault>
+      <w:rPr>
+        <w:rFonts w:asciiTheme="minorHAnsi" w:eastAsiaTheme="minorEastAsia" w:hAnsiTheme="minorHAnsi" w:cstheme="minorBidi"/>
+        <w:lang w:val="en-US" w:eastAsia="en-US" w:bidi="en-US"/>
+      </w:rPr>
+    </w:rPrDefault>
+    <w:pPrDefault>
+      <w:pPr>
+        <w:spacing w:after="200" w:line="276" w:lineRule="auto"/>
+        <w:jc w:val="both"/>
+      </w:pPr>
+    </w:pPrDefault>
+  </w:docDefaults>
+  <w:latentStyles w:defLockedState="0" w:defUIPriority="99" w:defSemiHidden="1" w:defUnhideWhenUsed="1" w:defQFormat="0" w:count="267">
+    <w:lsdException w:name="Normal" w:semiHidden="0" w:uiPriority="0" w:unhideWhenUsed="0" w:qFormat="1"/>
+    <w:lsdException w:name="heading 1" w:semiHidden="0" w:uiPriority="9" w:unhideWhenUsed="0" w:qFormat="1"/>
+    <w:lsdException w:name="heading 2" w:uiPriority="9" w:qFormat="1"/>
+    <w:lsdException w:name="heading 3" w:uiPriority="9" w:qFormat="1"/>
+    <w:lsdException w:name="heading 4" w:uiPriority="9" w:qFormat="1"/>
+    <w:lsdException w:name="heading 5" w:uiPriority="9" w:qFormat="1"/>
+    <w:lsdException w:name="heading 6" w:uiPriority="9" w:qFormat="1"/>
+    <w:lsdException w:name="heading 7" w:uiPriority="9" w:qFormat="1"/>
+    <w:lsdException w:name="heading 8" w:uiPriority="9" w:qFormat="1"/>
+    <w:lsdException w:name="heading 9" w:uiPriority="9" w:qFormat="1"/>
+    <w:lsdException w:name="toc 1" w:uiPriority="39"/>
+    <w:lsdException w:name="toc 2" w:uiPriority="39"/>
+    <w:lsdException w:name="toc 3" w:uiPriority="39"/>
+    <w:lsdException w:name="toc 4" w:uiPriority="39"/>
+    <w:lsdException w:name="toc 5" w:uiPriority="39"/>
+    <w:lsdException w:name="toc 6" w:uiPriority="39"/>
+    <w:lsdException w:name="toc 7" w:uiPriority="39"/>
+    <w:lsdException w:name="toc 8" w:uiPriority="39"/>
+    <w:lsdException w:name="toc 9" w:uiPriority="39"/>
+    <w:lsdException w:name="Normal Indent" w:uiPriority="0"/>
+    <w:lsdException w:name="caption" w:uiPriority="35" w:qFormat="1"/>
+    <w:lsdException w:name="Title" w:semiHidden="0" w:uiPriority="10" w:unhideWhenUsed="0" w:qFormat="1"/>
+    <w:lsdException w:name="Default Paragraph Font" w:uiPriority="1"/>
+    <w:lsdException w:name="Subtitle" w:semiHidden="0" w:uiPriority="11" w:unhideWhenUsed="0" w:qFormat="1"/>
+    <w:lsdException w:name="Strong" w:semiHidden="0" w:uiPriority="22" w:unhideWhenUsed="0" w:qFormat="1"/>
+    <w:lsdException w:name="Emphasis" w:semiHidden="0" w:uiPriority="20" w:unhideWhenUsed="0" w:qFormat="1"/>
+    <w:lsdException w:name="Table Grid" w:semiHidden="0" w:uiPriority="0" w:unhideWhenUsed="0"/>
+    <w:lsdException w:name="Placeholder Text" w:unhideWhenUsed="0"/>
+    <w:lsdException w:name="No Spacing" w:semiHidden="0" w:uiPriority="1" w:unhideWhenUsed="0" w:qFormat="1"/>
+    <w:lsdException w:name="Light Shading" w:semiHidden="0" w:uiPriority="60" w:unhideWhenUsed="0"/>
+    <w:lsdException w:name="Light List" w:semiHidden="0" w:uiPriority="61" w:unhideWhenUsed="0"/>
+    <w:lsdException w:name="Light Grid" w:semiHidden="0" w:uiPriority="62" w:unhideWhenUsed="0"/>
+    <w:lsdException w:name="Medium Shading 1" w:semiHidden="0" w:uiPriority="63" w:unhideWhenUsed="0"/>
+    <w:lsdException w:name="Medium Shading 2" w:semiHidden="0" w:uiPriority="64" w:unhideWhenUsed="0"/>
+    <w:lsdException w:name="Medium List 1" w:semiHidden="0" w:uiPriority="65" w:unhideWhenUsed="0"/>
+    <w:lsdException w:name="Medium List 2" w:semiHidden="0" w:uiPriority="66" w:unhideWhenUsed="0"/>
+    <w:lsdException w:name="Medium Grid 1" w:semiHidden="0" w:uiPriority="67" w:unhideWhenUsed="0"/>
+    <w:lsdException w:name="Medium Grid 2" w:semiHidden="0" w:uiPriority="68" w:unhideWhenUsed="0"/>
+    <w:lsdException w:name="Medium Grid 3" w:semiHidden="0" w:uiPriority="69" w:unhideWhenUsed="0"/>
+    <w:lsdException w:name="Dark List" w:semiHidden="0" w:uiPriority="70" w:unhideWhenUsed="0"/>
+    <w:lsdException w:name="Colorful Shading" w:semiHidden="0" w:uiPriority="71" w:unhideWhenUsed="0"/>
+    <w:lsdException w:name="Colorful List" w:semiHidden="0" w:uiPriority="72" w:unhideWhenUsed="0"/>
+    <w:lsdException w:name="Colorful Grid" w:semiHidden="0" w:uiPriority="73" w:unhideWhenUsed="0"/>
+    <w:lsdException w:name="Light Shading Accent 1" w:semiHidden="0" w:uiPriority="60" w:unhideWhenUsed="0"/>
+    <w:lsdException w:name="Light List Accent 1" w:semiHidden="0" w:uiPriority="61" w:unhideWhenUsed="0"/>
+    <w:lsdException w:name="Light Grid Accent 1" w:semiHidden="0" w:uiPriority="62" w:unhideWhenUsed="0"/>
+    <w:lsdException w:name="Medium Shading 1 Accent 1" w:semiHidden="0" w:uiPriority="63" w:unhideWhenUsed="0"/>
+    <w:lsdException w:name="Medium Shading 2 Accent 1" w:semiHidden="0" w:uiPriority="64" w:unhideWhenUsed="0"/>
+    <w:lsdException w:name="Medium List 1 Accent 1" w:semiHidden="0" w:uiPriority="65" w:unhideWhenUsed="0"/>
+    <w:lsdException w:name="Revision" w:unhideWhenUsed="0"/>
+    <w:lsdException w:name="List Paragraph" w:semiHidden="0" w:uiPriority="34" w:unhideWhenUsed="0" w:qFormat="1"/>
+    <w:lsdException w:name="Quote" w:semiHidden="0" w:uiPriority="29" w:unhideWhenUsed="0" w:qFormat="1"/>
+    <w:lsdException w:name="Intense Quote" w:semiHidden="0" w:uiPriority="30" w:unhideWhenUsed="0" w:qFormat="1"/>
+    <w:lsdException w:name="Medium List 2 Accent 1" w:semiHidden="0" w:uiPriority="66" w:unhideWhenUsed="0"/>
+    <w:lsdException w:name="Medium Grid 1 Accent 1" w:semiHidden="0" w:uiPriority="67" w:unhideWhenUsed="0"/>
+    <w:lsdException w:name="Medium Grid 2 Accent 1" w:semiHidden="0" w:uiPriority="68" w:unhideWhenUsed="0"/>
+    <w:lsdException w:name="Medium Grid 3 Accent 1" w:semiHidden="0" w:uiPriority="69" w:unhideWhenUsed="0"/>
+    <w:lsdException w:name="Dark List Accent 1" w:semiHidden="0" w:uiPriority="70" w:unhideWhenUsed="0"/>
+    <w:lsdException w:name="Colorful Shading Accent 1" w:semiHidden="0" w:uiPriority="71" w:unhideWhenUsed="0"/>
+    <w:lsdException w:name="Colorful List Accent 1" w:semiHidden="0" w:uiPriority="72" w:unhideWhenUsed="0"/>
+    <w:lsdException w:name="Colorful Grid Accent 1" w:semiHidden="0" w:uiPriority="73" w:unhideWhenUsed="0"/>
+    <w:lsdException w:name="Light Shading Accent 2" w:semiHidden="0" w:uiPriority="60" w:unhideWhenUsed="0"/>
+    <w:lsdException w:name="Light List Accent 2" w:semiHidden="0" w:uiPriority="61" w:unhideWhenUsed="0"/>
+    <w:lsdException w:name="Light Grid Accent 2" w:semiHidden="0" w:uiPriority="62" w:unhideWhenUsed="0"/>
+    <w:lsdException w:name="Medium Shading 1 Accent 2" w:semiHidden="0" w:uiPriority="63" w:unhideWhenUsed="0"/>
+    <w:lsdException w:name="Medium Shading 2 Accent 2" w:semiHidden="0" w:uiPriority="64" w:unhideWhenUsed="0"/>
+    <w:lsdException w:name="Medium List 1 Accent 2" w:semiHidden="0" w:uiPriority="65" w:unhideWhenUsed="0"/>
+    <w:lsdException w:name="Medium List 2 Accent 2" w:semiHidden="0" w:uiPriority="66" w:unhideWhenUsed="0"/>
+    <w:lsdException w:name="Medium Grid 1 Accent 2" w:semiHidden="0" w:uiPriority="67" w:unhideWhenUsed="0"/>
+    <w:lsdException w:name="Medium Grid 2 Accent 2" w:semiHidden="0" w:uiPriority="68" w:unhideWhenUsed="0"/>
+    <w:lsdException w:name="Medium Grid 3 Accent 2" w:semiHidden="0" w:uiPriority="69" w:unhideWhenUsed="0"/>
+    <w:lsdException w:name="Dark List Accent 2" w:semiHidden="0" w:uiPriority="70" w:unhideWhenUsed="0"/>
+    <w:lsdException w:name="Colorful Shading Accent 2" w:semiHidden="0" w:uiPriority="71" w:unhideWhenUsed="0"/>
+    <w:lsdException w:name="Colorful List Accent 2" w:semiHidden="0" w:uiPriority="72" w:unhideWhenUsed="0"/>
+    <w:lsdException w:name="Colorful Grid Accent 2" w:semiHidden="0" w:uiPriority="73" w:unhideWhenUsed="0"/>
+    <w:lsdException w:name="Light Shading Accent 3" w:semiHidden="0" w:uiPriority="60" w:unhideWhenUsed="0"/>
+    <w:lsdException w:name="Light List Accent 3" w:semiHidden="0" w:uiPriority="61" w:unhideWhenUsed="0"/>
+    <w:lsdException w:name="Light Grid Accent 3" w:semiHidden="0" w:uiPriority="62" w:unhideWhenUsed="0"/>
+    <w:lsdException w:name="Medium Shading 1 Accent 3" w:semiHidden="0" w:uiPriority="63" w:unhideWhenUsed="0"/>
+    <w:lsdException w:name="Medium Shading 2 Accent 3" w:semiHidden="0" w:uiPriority="64" w:unhideWhenUsed="0"/>
+    <w:lsdException w:name="Medium List 1 Accent 3" w:semiHidden="0" w:uiPriority="65" w:unhideWhenUsed="0"/>
+    <w:lsdException w:name="Medium List 2 Accent 3" w:semiHidden="0" w:uiPriority="66" w:unhideWhenUsed="0"/>
+    <w:lsdException w:name="Medium Grid 1 Accent 3" w:semiHidden="0" w:uiPriority="67" w:unhideWhenUsed="0"/>
+    <w:lsdException w:name="Medium Grid 2 Accent 3" w:semiHidden="0" w:uiPriority="68" w:unhideWhenUsed="0"/>
+    <w:lsdException w:name="Medium Grid 3 Accent 3" w:semiHidden="0" w:uiPriority="69" w:unhideWhenUsed="0"/>
+    <w:lsdException w:name="Dark List Accent 3" w:semiHidden="0" w:uiPriority="70" w:unhideWhenUsed="0"/>
+    <w:lsdException w:name="Colorful Shading Accent 3" w:semiHidden="0" w:uiPriority="71" w:unhideWhenUsed="0"/>
+    <w:lsdException w:name="Colorful List Accent 3" w:semiHidden="0" w:uiPriority="72" w:unhideWhenUsed="0"/>
+    <w:lsdException w:name="Colorful Grid Accent 3" w:semiHidden="0" w:uiPriority="73" w:unhideWhenUsed="0"/>
+    <w:lsdException w:name="Light Shading Accent 4" w:semiHidden="0" w:uiPriority="60" w:unhideWhenUsed="0"/>
+    <w:lsdException w:name="Light List Accent 4" w:semiHidden="0" w:uiPriority="61" w:unhideWhenUsed="0"/>
+    <w:lsdException w:name="Light Grid Accent 4" w:semiHidden="0" w:uiPriority="62" w:unhideWhenUsed="0"/>
+    <w:lsdException w:name="Medium Shading 1 Accent 4" w:semiHidden="0" w:uiPriority="63" w:unhideWhenUsed="0"/>
+    <w:lsdException w:name="Medium Shading 2 Accent 4" w:semiHidden="0" w:uiPriority="64" w:unhideWhenUsed="0"/>
+    <w:lsdException w:name="Medium List 1 Accent 4" w:semiHidden="0" w:uiPriority="65" w:unhideWhenUsed="0"/>
+    <w:lsdException w:name="Medium List 2 Accent 4" w:semiHidden="0" w:uiPriority="66" w:unhideWhenUsed="0"/>
+    <w:lsdException w:name="Medium Grid 1 Accent 4" w:semiHidden="0" w:uiPriority="67" w:unhideWhenUsed="0"/>
+    <w:lsdException w:name="Medium Grid 2 Accent 4" w:semiHidden="0" w:uiPriority="68" w:unhideWhenUsed="0"/>
+    <w:lsdException w:name="Medium Grid 3 Accent 4" w:semiHidden="0" w:uiPriority="69" w:unhideWhenUsed="0"/>
+    <w:lsdException w:name="Dark List Accent 4" w:semiHidden="0" w:uiPriority="70" w:unhideWhenUsed="0"/>
+    <w:lsdException w:name="Colorful Shading Accent 4" w:semiHidden="0" w:uiPriority="71" w:unhideWhenUsed="0"/>
+    <w:lsdException w:name="Colorful List Accent 4" w:semiHidden="0" w:uiPriority="72" w:unhideWhenUsed="0"/>
+    <w:lsdException w:name="Colorful Grid Accent 4" w:semiHidden="0" w:uiPriority="73" w:unhideWhenUsed="0"/>
+    <w:lsdException w:name="Light Shading Accent 5" w:semiHidden="0" w:uiPriority="60" w:unhideWhenUsed="0"/>
+    <w:lsdException w:name="Light List Accent 5" w:semiHidden="0" w:uiPriority="61" w:unhideWhenUsed="0"/>
+    <w:lsdException w:name="Light Grid Accent 5" w:semiHidden="0" w:uiPriority="62" w:unhideWhenUsed="0"/>
+    <w:lsdException w:name="Medium Shading 1 Accent 5" w:semiHidden="0" w:uiPriority="63" w:unhideWhenUsed="0"/>
+    <w:lsdException w:name="Medium Shading 2 Accent 5" w:semiHidden="0" w:uiPriority="64" w:unhideWhenUsed="0"/>
+    <w:lsdException w:name="Medium List 1 Accent 5" w:semiHidden="0" w:uiPriority="65" w:unhideWhenUsed="0"/>
+    <w:lsdException w:name="Medium List 2 Accent 5" w:semiHidden="0" w:uiPriority="66" w:unhideWhenUsed="0"/>
+    <w:lsdException w:name="Medium Grid 1 Accent 5" w:semiHidden="0" w:uiPriority="67" w:unhideWhenUsed="0"/>
+    <w:lsdException w:name="Medium Grid 2 Accent 5" w:semiHidden="0" w:uiPriority="68" w:unhideWhenUsed="0"/>
+    <w:lsdException w:name="Medium Grid 3 Accent 5" w:semiHidden="0" w:uiPriority="69" w:unhideWhenUsed="0"/>
+    <w:lsdException w:name="Dark List Accent 5" w:semiHidden="0" w:uiPriority="70" w:unhideWhenUsed="0"/>
+    <w:lsdException w:name="Colorful Shading Accent 5" w:semiHidden="0" w:uiPriority="71" w:unhideWhenUsed="0"/>
+    <w:lsdException w:name="Colorful List Accent 5" w:semiHidden="0" w:uiPriority="72" w:unhideWhenUsed="0"/>
+    <w:lsdException w:name="Colorful Grid Accent 5" w:semiHidden="0" w:uiPriority="73" w:unhideWhenUsed="0"/>
+    <w:lsdException w:name="Light Shading Accent 6" w:semiHidden="0" w:uiPriority="60" w:unhideWhenUsed="0"/>
+    <w:lsdException w:name="Light List Accent 6" w:semiHidden="0" w:uiPriority="61" w:unhideWhenUsed="0"/>
+    <w:lsdException w:name="Light Grid Accent 6" w:semiHidden="0" w:uiPriority="62" w:unhideWhenUsed="0"/>
+    <w:lsdException w:name="Medium Shading 1 Accent 6" w:semiHidden="0" w:uiPriority="63" w:unhideWhenUsed="0"/>
+    <w:lsdException w:name="Medium Shading 2 Accent 6" w:semiHidden="0" w:uiPriority="64" w:unhideWhenUsed="0"/>
+    <w:lsdException w:name="Medium List 1 Accent 6" w:semiHidden="0" w:uiPriority="65" w:unhideWhenUsed="0"/>
+    <w:lsdException w:name="Medium List 2 Accent 6" w:semiHidden="0" w:uiPriority="66" w:unhideWhenUsed="0"/>
+    <w:lsdException w:name="Medium Grid 1 Accent 6" w:semiHidden="0" w:uiPriority="67" w:unhideWhenUsed="0"/>
+    <w:lsdException w:name="Medium Grid 2 Accent 6" w:semiHidden="0" w:uiPriority="68" w:unhideWhenUsed="0"/>
+    <w:lsdException w:name="Medium Grid 3 Accent 6" w:semiHidden="0" w:uiPriority="69" w:unhideWhenUsed="0"/>
+    <w:lsdException w:name="Dark List Accent 6" w:semiHidden="0" w:uiPriority="70" w:unhideWhenUsed="0"/>
+    <w:lsdException w:name="Colorful Shading Accent 6" w:semiHidden="0" w:uiPriority="71" w:unhideWhenUsed="0"/>
+    <w:lsdException w:name="Colorful List Accent 6" w:semiHidden="0" w:uiPriority="72" w:unhideWhenUsed="0"/>
+    <w:lsdException w:name="Colorful Grid Accent 6" w:semiHidden="0" w:uiPriority="73" w:unhideWhenUsed="0"/>
+    <w:lsdException w:name="Subtle Emphasis" w:semiHidden="0" w:uiPriority="19" w:unhideWhenUsed="0" w:qFormat="1"/>
+    <w:lsdException w:name="Intense Emphasis" w:semiHidden="0" w:uiPriority="21" w:unhideWhenUsed="0" w:qFormat="1"/>
+    <w:lsdException w:name="Subtle Reference" w:semiHidden="0" w:uiPriority="31" w:unhideWhenUsed="0" w:qFormat="1"/>
+    <w:lsdException w:name="Intense Reference" w:semiHidden="0" w:uiPriority="32" w:unhideWhenUsed="0" w:qFormat="1"/>
+    <w:lsdException w:name="Book Title" w:semiHidden="0" w:uiPriority="33" w:unhideWhenUsed="0" w:qFormat="1"/>
+    <w:lsdException w:name="Bibliography" w:uiPriority="37"/>
+    <w:lsdException w:name="TOC Heading" w:uiPriority="39" w:qFormat="1"/>
+  </w:latentStyles>
+  <w:style w:type="paragraph" w:default="1" w:styleId="Normal">
+    <w:name w:val="Normal"/>
+    <w:qFormat/>
+    <w:rsid w:val="005F7D28"/>
+    <w:pPr>
+      <w:spacing w:after="0" w:line="240" w:lineRule="auto"/>
+    </w:pPr>
+    <w:rPr>
+      <w:sz w:val="22"/>
+      <w:lang w:val="fr-FR"/>
+    </w:rPr>
+  </w:style>
+  <w:style w:type="paragraph" w:styleId="Titre1">
+    <w:name w:val="heading 1"/>
+    <w:basedOn w:val="Normal"/>
+    <w:next w:val="Normal"/>
+    <w:link w:val="Titre1Car"/>
+    <w:uiPriority w:val="9"/>
+    <w:qFormat/>
+    <w:rsid w:val="00827FA6"/>
+    <w:pPr>
+      <w:numPr>
+        <w:numId w:val="2"/>
+      </w:numPr>
+      <w:pBdr>
+        <w:bottom w:val="single" w:sz="18" w:space="1" w:color="92D050"/>
+      </w:pBdr>
+      <w:spacing w:before="240" w:after="40"/>
+      <w:jc w:val="left"/>
+      <w:outlineLvl w:val="0"/>
+    </w:pPr>
+    <w:rPr>
+      <w:b/>
+      <w:smallCaps/>
+      <w:color w:val="92D050"/>
+      <w:spacing w:val="5"/>
+      <w:sz w:val="52"/>
+      <w:szCs w:val="32"/>
+    </w:rPr>
+  </w:style>
+  <w:style w:type="paragraph" w:styleId="Titre2">
+    <w:name w:val="heading 2"/>
+    <w:basedOn w:val="Titre1"/>
+    <w:next w:val="Normal"/>
+    <w:link w:val="Titre2Car"/>
+    <w:uiPriority w:val="9"/>
+    <w:unhideWhenUsed/>
+    <w:qFormat/>
+    <w:rsid w:val="00E679C0"/>
+    <w:pPr>
+      <w:numPr>
+        <w:numId w:val="3"/>
+      </w:numPr>
+      <w:pBdr>
+        <w:bottom w:val="single" w:sz="8" w:space="1" w:color="7030A0"/>
+      </w:pBdr>
+      <w:outlineLvl w:val="1"/>
+    </w:pPr>
+    <w:rPr>
+      <w:color w:val="7030A0"/>
+      <w:sz w:val="24"/>
+      <w:szCs w:val="28"/>
+      <w:lang w:eastAsia="fr-FR"/>
+    </w:rPr>
+  </w:style>
+  <w:style w:type="paragraph" w:styleId="Titre3">
+    <w:name w:val="heading 3"/>
+    <w:basedOn w:val="Normal"/>
+    <w:next w:val="Normal"/>
+    <w:link w:val="Titre3Car"/>
+    <w:uiPriority w:val="9"/>
+    <w:unhideWhenUsed/>
+    <w:qFormat/>
+    <w:rsid w:val="005374E5"/>
+    <w:pPr>
+      <w:pBdr>
+        <w:bottom w:val="single" w:sz="4" w:space="1" w:color="000000" w:themeColor="text1"/>
+      </w:pBdr>
+      <w:jc w:val="left"/>
+      <w:outlineLvl w:val="2"/>
+    </w:pPr>
+    <w:rPr>
+      <w:b/>
+      <w:i/>
+      <w:color w:val="000000" w:themeColor="text1"/>
+      <w:spacing w:val="5"/>
+      <w:szCs w:val="24"/>
+      <w:lang w:eastAsia="fr-FR"/>
+    </w:rPr>
+  </w:style>
+  <w:style w:type="paragraph" w:styleId="Titre4">
+    <w:name w:val="heading 4"/>
+    <w:basedOn w:val="Normal"/>
+    <w:next w:val="Normal"/>
+    <w:link w:val="Titre4Car"/>
+    <w:uiPriority w:val="9"/>
+    <w:unhideWhenUsed/>
+    <w:qFormat/>
+    <w:rsid w:val="00F657BA"/>
+    <w:pPr>
+      <w:spacing w:before="240"/>
+      <w:jc w:val="left"/>
+      <w:outlineLvl w:val="3"/>
+    </w:pPr>
+    <w:rPr>
+      <w:b/>
+      <w:i/>
+      <w:smallCaps/>
+      <w:spacing w:val="10"/>
+      <w:szCs w:val="22"/>
+    </w:rPr>
+  </w:style>
+  <w:style w:type="paragraph" w:styleId="Titre5">
+    <w:name w:val="heading 5"/>
+    <w:basedOn w:val="Normal"/>
+    <w:next w:val="Normal"/>
+    <w:link w:val="Titre5Car"/>
+    <w:uiPriority w:val="9"/>
+    <w:semiHidden/>
+    <w:unhideWhenUsed/>
+    <w:qFormat/>
+    <w:rsid w:val="0038320E"/>
+    <w:pPr>
+      <w:spacing w:before="200"/>
+      <w:jc w:val="left"/>
+      <w:outlineLvl w:val="4"/>
+    </w:pPr>
+    <w:rPr>
+      <w:smallCaps/>
+      <w:color w:val="943634" w:themeColor="accent2" w:themeShade="BF"/>
+      <w:spacing w:val="10"/>
+      <w:szCs w:val="26"/>
+    </w:rPr>
+  </w:style>
+  <w:style w:type="paragraph" w:styleId="Titre6">
+    <w:name w:val="heading 6"/>
+    <w:basedOn w:val="Normal"/>
+    <w:next w:val="Normal"/>
+    <w:link w:val="Titre6Car"/>
+    <w:uiPriority w:val="9"/>
+    <w:semiHidden/>
+    <w:unhideWhenUsed/>
+    <w:qFormat/>
+    <w:rsid w:val="0038320E"/>
+    <w:pPr>
+      <w:jc w:val="left"/>
+      <w:outlineLvl w:val="5"/>
+    </w:pPr>
+    <w:rPr>
+      <w:smallCaps/>
+      <w:color w:val="C0504D" w:themeColor="accent2"/>
+      <w:spacing w:val="5"/>
+    </w:rPr>
+  </w:style>
+  <w:style w:type="paragraph" w:styleId="Titre7">
+    <w:name w:val="heading 7"/>
+    <w:basedOn w:val="Normal"/>
+    <w:next w:val="Normal"/>
+    <w:link w:val="Titre7Car"/>
+    <w:uiPriority w:val="9"/>
+    <w:unhideWhenUsed/>
+    <w:qFormat/>
+    <w:rsid w:val="0038320E"/>
+    <w:pPr>
+      <w:jc w:val="left"/>
+      <w:outlineLvl w:val="6"/>
+    </w:pPr>
+    <w:rPr>
+      <w:b/>
+      <w:smallCaps/>
+      <w:color w:val="C0504D" w:themeColor="accent2"/>
+      <w:spacing w:val="10"/>
+    </w:rPr>
+  </w:style>
+  <w:style w:type="paragraph" w:styleId="Titre8">
+    <w:name w:val="heading 8"/>
+    <w:basedOn w:val="Normal"/>
+    <w:next w:val="Normal"/>
+    <w:link w:val="Titre8Car"/>
+    <w:uiPriority w:val="9"/>
+    <w:semiHidden/>
+    <w:unhideWhenUsed/>
+    <w:qFormat/>
+    <w:rsid w:val="0038320E"/>
+    <w:pPr>
+      <w:jc w:val="left"/>
+      <w:outlineLvl w:val="7"/>
+    </w:pPr>
+    <w:rPr>
+      <w:b/>
+      <w:i/>
+      <w:smallCaps/>
+      <w:color w:val="943634" w:themeColor="accent2" w:themeShade="BF"/>
+    </w:rPr>
+  </w:style>
+  <w:style w:type="paragraph" w:styleId="Titre9">
+    <w:name w:val="heading 9"/>
+    <w:aliases w:val="Faire ressortir"/>
+    <w:basedOn w:val="Normal"/>
+    <w:next w:val="Normal"/>
+    <w:link w:val="Titre9Car"/>
+    <w:uiPriority w:val="9"/>
+    <w:unhideWhenUsed/>
+    <w:qFormat/>
+    <w:rsid w:val="0038320E"/>
+    <w:pPr>
+      <w:jc w:val="left"/>
+      <w:outlineLvl w:val="8"/>
+    </w:pPr>
+    <w:rPr>
+      <w:b/>
+      <w:i/>
+      <w:smallCaps/>
+      <w:color w:val="622423" w:themeColor="accent2" w:themeShade="7F"/>
+    </w:rPr>
+  </w:style>
+  <w:style w:type="character" w:default="1" w:styleId="Policepardfaut">
+    <w:name w:val="Default Paragraph Font"/>
+    <w:uiPriority w:val="1"/>
+    <w:semiHidden/>
+    <w:unhideWhenUsed/>
+  </w:style>
+  <w:style w:type="table" w:default="1" w:styleId="TableauNormal">
+    <w:name w:val="Normal Table"/>
+    <w:uiPriority w:val="99"/>
+    <w:semiHidden/>
+    <w:unhideWhenUsed/>
+    <w:tblPr>
+      <w:tblInd w:w="0" w:type="dxa"/>
       <w:tblCellMar>
         <w:top w:w="0" w:type="dxa"/>
         <w:left w:w="108" w:type="dxa"/>
         <w:bottom w:w="0" w:type="dxa"/>
         <w:right w:w="108" w:type="dxa"/>
       </w:tblCellMar>
+    </w:tblPr>
+  </w:style>
+  <w:style w:type="numbering" w:default="1" w:styleId="Aucuneliste">
+    <w:name w:val="No List"/>
+    <w:uiPriority w:val="99"/>
+    <w:semiHidden/>
+    <w:unhideWhenUsed/>
+  </w:style>
+  <w:style w:type="table" w:styleId="Grilledutableau">
+    <w:name w:val="Table Grid"/>
+    <w:basedOn w:val="TableauNormal"/>
+    <w:rsid w:val="00582CE7"/>
+    <w:pPr>
+      <w:spacing w:after="0" w:line="240" w:lineRule="auto"/>
+    </w:pPr>
+    <w:tblPr>
+      <w:tblBorders>
+        <w:top w:val="single" w:sz="4" w:space="0" w:color="auto"/>
+        <w:left w:val="single" w:sz="4" w:space="0" w:color="auto"/>
+        <w:bottom w:val="single" w:sz="4" w:space="0" w:color="auto"/>
+        <w:right w:val="single" w:sz="4" w:space="0" w:color="auto"/>
+        <w:insideH w:val="single" w:sz="4" w:space="0" w:color="auto"/>
+        <w:insideV w:val="single" w:sz="4" w:space="0" w:color="auto"/>
+      </w:tblBorders>
+    </w:tblPr>
+  </w:style>
+  <w:style w:type="paragraph" w:styleId="En-tte">
+    <w:name w:val="header"/>
+    <w:basedOn w:val="Normal"/>
+    <w:link w:val="En-tteCar"/>
+    <w:uiPriority w:val="99"/>
+    <w:unhideWhenUsed/>
+    <w:rsid w:val="00CA63DC"/>
+    <w:pPr>
+      <w:tabs>
+        <w:tab w:val="center" w:pos="4536"/>
+        <w:tab w:val="right" w:pos="9072"/>
+      </w:tabs>
+    </w:pPr>
+  </w:style>
+  <w:style w:type="character" w:customStyle="1" w:styleId="En-tteCar">
+    <w:name w:val="En-tête Car"/>
+    <w:basedOn w:val="Policepardfaut"/>
+    <w:link w:val="En-tte"/>
+    <w:uiPriority w:val="99"/>
+    <w:rsid w:val="00CA63DC"/>
+  </w:style>
+  <w:style w:type="paragraph" w:styleId="Pieddepage">
+    <w:name w:val="footer"/>
+    <w:basedOn w:val="Normal"/>
+    <w:link w:val="PieddepageCar"/>
+    <w:uiPriority w:val="99"/>
+    <w:unhideWhenUsed/>
+    <w:rsid w:val="00CA63DC"/>
+    <w:pPr>
+      <w:tabs>
+        <w:tab w:val="center" w:pos="4536"/>
+        <w:tab w:val="right" w:pos="9072"/>
+      </w:tabs>
+    </w:pPr>
+  </w:style>
+  <w:style w:type="character" w:customStyle="1" w:styleId="PieddepageCar">
+    <w:name w:val="Pied de page Car"/>
+    <w:basedOn w:val="Policepardfaut"/>
+    <w:link w:val="Pieddepage"/>
+    <w:uiPriority w:val="99"/>
+    <w:rsid w:val="00CA63DC"/>
+  </w:style>
+  <w:style w:type="paragraph" w:styleId="Textedebulles">
+    <w:name w:val="Balloon Text"/>
+    <w:basedOn w:val="Normal"/>
+    <w:link w:val="TextedebullesCar"/>
+    <w:uiPriority w:val="99"/>
+    <w:semiHidden/>
+    <w:unhideWhenUsed/>
+    <w:rsid w:val="000365BB"/>
+    <w:rPr>
+      <w:rFonts w:ascii="Tahoma" w:hAnsi="Tahoma" w:cs="Tahoma"/>
+      <w:sz w:val="16"/>
+      <w:szCs w:val="16"/>
+    </w:rPr>
+  </w:style>
+  <w:style w:type="character" w:customStyle="1" w:styleId="TextedebullesCar">
+    <w:name w:val="Texte de bulles Car"/>
+    <w:basedOn w:val="Policepardfaut"/>
+    <w:link w:val="Textedebulles"/>
+    <w:uiPriority w:val="99"/>
+    <w:semiHidden/>
+    <w:rsid w:val="000365BB"/>
+    <w:rPr>
+      <w:rFonts w:ascii="Tahoma" w:hAnsi="Tahoma" w:cs="Tahoma"/>
+      <w:sz w:val="16"/>
+      <w:szCs w:val="16"/>
+    </w:rPr>
+  </w:style>
+  <w:style w:type="character" w:customStyle="1" w:styleId="Titre7Car">
+    <w:name w:val="Titre 7 Car"/>
+    <w:basedOn w:val="Policepardfaut"/>
+    <w:link w:val="Titre7"/>
+    <w:uiPriority w:val="9"/>
+    <w:rsid w:val="0038320E"/>
+    <w:rPr>
+      <w:b/>
+      <w:smallCaps/>
+      <w:color w:val="C0504D" w:themeColor="accent2"/>
+      <w:spacing w:val="10"/>
+    </w:rPr>
+  </w:style>
+  <w:style w:type="paragraph" w:styleId="Paragraphedeliste">
+    <w:name w:val="List Paragraph"/>
+    <w:basedOn w:val="Normal"/>
+    <w:link w:val="ParagraphedelisteCar"/>
+    <w:uiPriority w:val="34"/>
+    <w:qFormat/>
+    <w:rsid w:val="0038320E"/>
+    <w:pPr>
+      <w:ind w:left="720"/>
+      <w:contextualSpacing/>
+    </w:pPr>
+  </w:style>
+  <w:style w:type="character" w:customStyle="1" w:styleId="Titre1Car">
+    <w:name w:val="Titre 1 Car"/>
+    <w:basedOn w:val="Policepardfaut"/>
+    <w:link w:val="Titre1"/>
+    <w:uiPriority w:val="9"/>
+    <w:rsid w:val="00827FA6"/>
+    <w:rPr>
+      <w:b/>
+      <w:smallCaps/>
+      <w:color w:val="92D050"/>
+      <w:spacing w:val="5"/>
+      <w:sz w:val="52"/>
+      <w:szCs w:val="32"/>
+      <w:lang w:val="fr-FR"/>
+    </w:rPr>
+  </w:style>
+  <w:style w:type="character" w:customStyle="1" w:styleId="Titre2Car">
+    <w:name w:val="Titre 2 Car"/>
+    <w:basedOn w:val="Policepardfaut"/>
+    <w:link w:val="Titre2"/>
+    <w:uiPriority w:val="9"/>
+    <w:rsid w:val="00B425ED"/>
+    <w:rPr>
+      <w:b/>
+      <w:smallCaps/>
+      <w:color w:val="7030A0"/>
+      <w:spacing w:val="5"/>
+      <w:sz w:val="24"/>
+      <w:szCs w:val="28"/>
+      <w:lang w:val="fr-FR" w:eastAsia="fr-FR"/>
+    </w:rPr>
+  </w:style>
+  <w:style w:type="character" w:styleId="lev">
+    <w:name w:val="Strong"/>
+    <w:uiPriority w:val="22"/>
+    <w:qFormat/>
+    <w:rsid w:val="0038320E"/>
+    <w:rPr>
+      <w:b/>
+      <w:color w:val="C0504D" w:themeColor="accent2"/>
+    </w:rPr>
+  </w:style>
+  <w:style w:type="character" w:customStyle="1" w:styleId="Titre3Car">
+    <w:name w:val="Titre 3 Car"/>
+    <w:basedOn w:val="Policepardfaut"/>
+    <w:link w:val="Titre3"/>
+    <w:uiPriority w:val="9"/>
+    <w:rsid w:val="005374E5"/>
+    <w:rPr>
+      <w:b/>
+      <w:i/>
+      <w:color w:val="000000" w:themeColor="text1"/>
+      <w:spacing w:val="5"/>
+      <w:sz w:val="22"/>
+      <w:szCs w:val="24"/>
+      <w:lang w:val="fr-FR" w:eastAsia="fr-FR"/>
+    </w:rPr>
+  </w:style>
+  <w:style w:type="character" w:customStyle="1" w:styleId="Titre4Car">
+    <w:name w:val="Titre 4 Car"/>
+    <w:basedOn w:val="Policepardfaut"/>
+    <w:link w:val="Titre4"/>
+    <w:uiPriority w:val="9"/>
+    <w:rsid w:val="00F657BA"/>
+    <w:rPr>
+      <w:b/>
+      <w:i/>
+      <w:smallCaps/>
+      <w:spacing w:val="10"/>
+      <w:sz w:val="22"/>
+      <w:szCs w:val="22"/>
+    </w:rPr>
+  </w:style>
+  <w:style w:type="character" w:customStyle="1" w:styleId="Titre5Car">
+    <w:name w:val="Titre 5 Car"/>
+    <w:basedOn w:val="Policepardfaut"/>
+    <w:link w:val="Titre5"/>
+    <w:uiPriority w:val="9"/>
+    <w:semiHidden/>
+    <w:rsid w:val="0038320E"/>
+    <w:rPr>
+      <w:smallCaps/>
+      <w:color w:val="943634" w:themeColor="accent2" w:themeShade="BF"/>
+      <w:spacing w:val="10"/>
+      <w:sz w:val="22"/>
+      <w:szCs w:val="26"/>
+    </w:rPr>
+  </w:style>
+  <w:style w:type="character" w:customStyle="1" w:styleId="Titre6Car">
+    <w:name w:val="Titre 6 Car"/>
+    <w:basedOn w:val="Policepardfaut"/>
+    <w:link w:val="Titre6"/>
+    <w:uiPriority w:val="9"/>
+    <w:semiHidden/>
+    <w:rsid w:val="0038320E"/>
+    <w:rPr>
+      <w:smallCaps/>
+      <w:color w:val="C0504D" w:themeColor="accent2"/>
+      <w:spacing w:val="5"/>
+      <w:sz w:val="22"/>
+    </w:rPr>
+  </w:style>
+  <w:style w:type="character" w:customStyle="1" w:styleId="Titre8Car">
+    <w:name w:val="Titre 8 Car"/>
+    <w:basedOn w:val="Policepardfaut"/>
+    <w:link w:val="Titre8"/>
+    <w:uiPriority w:val="9"/>
+    <w:semiHidden/>
+    <w:rsid w:val="0038320E"/>
+    <w:rPr>
+      <w:b/>
+      <w:i/>
+      <w:smallCaps/>
+      <w:color w:val="943634" w:themeColor="accent2" w:themeShade="BF"/>
+    </w:rPr>
+  </w:style>
+  <w:style w:type="character" w:customStyle="1" w:styleId="Titre9Car">
+    <w:name w:val="Titre 9 Car"/>
+    <w:aliases w:val="Faire ressortir Car"/>
+    <w:basedOn w:val="Policepardfaut"/>
+    <w:link w:val="Titre9"/>
+    <w:uiPriority w:val="9"/>
+    <w:rsid w:val="0038320E"/>
+    <w:rPr>
+      <w:b/>
+      <w:i/>
+      <w:smallCaps/>
+      <w:color w:val="622423" w:themeColor="accent2" w:themeShade="7F"/>
+    </w:rPr>
+  </w:style>
+  <w:style w:type="paragraph" w:styleId="Lgende">
+    <w:name w:val="caption"/>
+    <w:basedOn w:val="Normal"/>
+    <w:next w:val="Normal"/>
+    <w:uiPriority w:val="35"/>
+    <w:unhideWhenUsed/>
+    <w:qFormat/>
+    <w:rsid w:val="0038320E"/>
+    <w:rPr>
+      <w:b/>
+      <w:bCs/>
+      <w:caps/>
+      <w:sz w:val="16"/>
+      <w:szCs w:val="18"/>
+    </w:rPr>
+  </w:style>
+  <w:style w:type="paragraph" w:styleId="Titre">
+    <w:name w:val="Title"/>
+    <w:basedOn w:val="Normal"/>
+    <w:next w:val="Normal"/>
+    <w:link w:val="TitreCar"/>
+    <w:uiPriority w:val="10"/>
+    <w:qFormat/>
+    <w:rsid w:val="0038320E"/>
+    <w:pPr>
+      <w:pBdr>
+        <w:top w:val="single" w:sz="12" w:space="1" w:color="C0504D" w:themeColor="accent2"/>
+      </w:pBdr>
+      <w:jc w:val="right"/>
+    </w:pPr>
+    <w:rPr>
+      <w:smallCaps/>
+      <w:sz w:val="48"/>
+      <w:szCs w:val="48"/>
+    </w:rPr>
+  </w:style>
+  <w:style w:type="character" w:customStyle="1" w:styleId="TitreCar">
+    <w:name w:val="Titre Car"/>
+    <w:basedOn w:val="Policepardfaut"/>
+    <w:link w:val="Titre"/>
+    <w:uiPriority w:val="10"/>
+    <w:rsid w:val="0038320E"/>
+    <w:rPr>
+      <w:smallCaps/>
+      <w:sz w:val="48"/>
+      <w:szCs w:val="48"/>
+    </w:rPr>
+  </w:style>
+  <w:style w:type="paragraph" w:styleId="Sous-titre">
+    <w:name w:val="Subtitle"/>
+    <w:basedOn w:val="Normal"/>
+    <w:next w:val="Normal"/>
+    <w:link w:val="Sous-titreCar"/>
+    <w:uiPriority w:val="11"/>
+    <w:qFormat/>
+    <w:rsid w:val="0038320E"/>
+    <w:pPr>
+      <w:spacing w:after="720"/>
+      <w:jc w:val="right"/>
+    </w:pPr>
+    <w:rPr>
+      <w:rFonts w:asciiTheme="majorHAnsi" w:eastAsiaTheme="majorEastAsia" w:hAnsiTheme="majorHAnsi" w:cstheme="majorBidi"/>
+      <w:szCs w:val="22"/>
+    </w:rPr>
+  </w:style>
+  <w:style w:type="character" w:customStyle="1" w:styleId="Sous-titreCar">
+    <w:name w:val="Sous-titre Car"/>
+    <w:basedOn w:val="Policepardfaut"/>
+    <w:link w:val="Sous-titre"/>
+    <w:uiPriority w:val="11"/>
+    <w:rsid w:val="0038320E"/>
+    <w:rPr>
+      <w:rFonts w:asciiTheme="majorHAnsi" w:eastAsiaTheme="majorEastAsia" w:hAnsiTheme="majorHAnsi" w:cstheme="majorBidi"/>
+      <w:szCs w:val="22"/>
+    </w:rPr>
+  </w:style>
+  <w:style w:type="character" w:styleId="Accentuation">
+    <w:name w:val="Emphasis"/>
+    <w:uiPriority w:val="20"/>
+    <w:qFormat/>
+    <w:rsid w:val="0038320E"/>
+    <w:rPr>
+      <w:b/>
+      <w:i/>
+      <w:spacing w:val="10"/>
+    </w:rPr>
+  </w:style>
+  <w:style w:type="paragraph" w:styleId="Sansinterligne">
+    <w:name w:val="No Spacing"/>
+    <w:basedOn w:val="Normal"/>
+    <w:link w:val="SansinterligneCar"/>
+    <w:uiPriority w:val="1"/>
+    <w:qFormat/>
+    <w:rsid w:val="0038320E"/>
+  </w:style>
+  <w:style w:type="paragraph" w:styleId="Citation">
+    <w:name w:val="Quote"/>
+    <w:basedOn w:val="Normal"/>
+    <w:next w:val="Normal"/>
+    <w:link w:val="CitationCar"/>
+    <w:uiPriority w:val="29"/>
+    <w:qFormat/>
+    <w:rsid w:val="0038320E"/>
+    <w:rPr>
+      <w:i/>
+    </w:rPr>
+  </w:style>
+  <w:style w:type="character" w:customStyle="1" w:styleId="CitationCar">
+    <w:name w:val="Citation Car"/>
+    <w:basedOn w:val="Policepardfaut"/>
+    <w:link w:val="Citation"/>
+    <w:uiPriority w:val="29"/>
+    <w:rsid w:val="0038320E"/>
+    <w:rPr>
+      <w:i/>
+    </w:rPr>
+  </w:style>
+  <w:style w:type="paragraph" w:styleId="Citationintense">
+    <w:name w:val="Intense Quote"/>
+    <w:basedOn w:val="Normal"/>
+    <w:next w:val="Normal"/>
+    <w:link w:val="CitationintenseCar"/>
+    <w:uiPriority w:val="30"/>
+    <w:qFormat/>
+    <w:rsid w:val="0038320E"/>
+    <w:pPr>
+      <w:pBdr>
+        <w:top w:val="single" w:sz="8" w:space="10" w:color="943634" w:themeColor="accent2" w:themeShade="BF"/>
+        <w:left w:val="single" w:sz="8" w:space="10" w:color="943634" w:themeColor="accent2" w:themeShade="BF"/>
+        <w:bottom w:val="single" w:sz="8" w:space="10" w:color="943634" w:themeColor="accent2" w:themeShade="BF"/>
+        <w:right w:val="single" w:sz="8" w:space="10" w:color="943634" w:themeColor="accent2" w:themeShade="BF"/>
+      </w:pBdr>
+      <w:shd w:val="clear" w:color="auto" w:fill="C0504D" w:themeFill="accent2"/>
+      <w:spacing w:before="140" w:after="140"/>
+      <w:ind w:left="1440" w:right="1440"/>
+    </w:pPr>
+    <w:rPr>
+      <w:b/>
+      <w:i/>
+      <w:color w:val="FFFFFF" w:themeColor="background1"/>
+    </w:rPr>
+  </w:style>
+  <w:style w:type="character" w:customStyle="1" w:styleId="CitationintenseCar">
+    <w:name w:val="Citation intense Car"/>
+    <w:basedOn w:val="Policepardfaut"/>
+    <w:link w:val="Citationintense"/>
+    <w:uiPriority w:val="30"/>
+    <w:rsid w:val="0038320E"/>
+    <w:rPr>
+      <w:b/>
+      <w:i/>
+      <w:color w:val="FFFFFF" w:themeColor="background1"/>
+      <w:shd w:val="clear" w:color="auto" w:fill="C0504D" w:themeFill="accent2"/>
+    </w:rPr>
+  </w:style>
+  <w:style w:type="character" w:styleId="Emphaseple">
+    <w:name w:val="Subtle Emphasis"/>
+    <w:uiPriority w:val="19"/>
+    <w:qFormat/>
+    <w:rsid w:val="0038320E"/>
+    <w:rPr>
+      <w:i/>
+    </w:rPr>
+  </w:style>
+  <w:style w:type="character" w:styleId="Emphaseintense">
+    <w:name w:val="Intense Emphasis"/>
+    <w:uiPriority w:val="21"/>
+    <w:qFormat/>
+    <w:rsid w:val="0038320E"/>
+    <w:rPr>
+      <w:b/>
+      <w:i/>
+      <w:color w:val="C0504D" w:themeColor="accent2"/>
+      <w:spacing w:val="10"/>
+    </w:rPr>
+  </w:style>
+  <w:style w:type="character" w:styleId="Rfrenceple">
+    <w:name w:val="Subtle Reference"/>
+    <w:uiPriority w:val="31"/>
+    <w:qFormat/>
+    <w:rsid w:val="0038320E"/>
+    <w:rPr>
+      <w:b/>
+    </w:rPr>
+  </w:style>
+  <w:style w:type="character" w:styleId="Rfrenceintense">
+    <w:name w:val="Intense Reference"/>
+    <w:uiPriority w:val="32"/>
+    <w:qFormat/>
+    <w:rsid w:val="0038320E"/>
+    <w:rPr>
+      <w:b/>
+      <w:bCs/>
+      <w:smallCaps/>
+      <w:spacing w:val="5"/>
+      <w:sz w:val="22"/>
+      <w:szCs w:val="22"/>
+      <w:u w:val="single"/>
+    </w:rPr>
+  </w:style>
+  <w:style w:type="character" w:styleId="Titredulivre">
+    <w:name w:val="Book Title"/>
+    <w:uiPriority w:val="33"/>
+    <w:qFormat/>
+    <w:rsid w:val="0038320E"/>
+    <w:rPr>
+      <w:rFonts w:asciiTheme="majorHAnsi" w:eastAsiaTheme="majorEastAsia" w:hAnsiTheme="majorHAnsi" w:cstheme="majorBidi"/>
+      <w:i/>
+      <w:iCs/>
+      <w:sz w:val="20"/>
+      <w:szCs w:val="20"/>
+    </w:rPr>
+  </w:style>
+  <w:style w:type="paragraph" w:styleId="En-ttedetabledesmatires">
+    <w:name w:val="TOC Heading"/>
+    <w:basedOn w:val="Titre1"/>
+    <w:next w:val="Normal"/>
+    <w:uiPriority w:val="39"/>
+    <w:semiHidden/>
+    <w:unhideWhenUsed/>
+    <w:qFormat/>
+    <w:rsid w:val="0038320E"/>
+    <w:pPr>
+      <w:outlineLvl w:val="9"/>
+    </w:pPr>
+  </w:style>
+  <w:style w:type="character" w:customStyle="1" w:styleId="SansinterligneCar">
+    <w:name w:val="Sans interligne Car"/>
+    <w:basedOn w:val="Policepardfaut"/>
+    <w:link w:val="Sansinterligne"/>
+    <w:uiPriority w:val="1"/>
+    <w:rsid w:val="0038320E"/>
+  </w:style>
+  <w:style w:type="character" w:styleId="Textedelespacerserv">
+    <w:name w:val="Placeholder Text"/>
+    <w:basedOn w:val="Policepardfaut"/>
+    <w:uiPriority w:val="99"/>
+    <w:semiHidden/>
+    <w:rsid w:val="00706702"/>
+    <w:rPr>
+      <w:color w:val="808080"/>
+    </w:rPr>
+  </w:style>
+  <w:style w:type="paragraph" w:styleId="NormalWeb">
+    <w:name w:val="Normal (Web)"/>
+    <w:basedOn w:val="Normal"/>
+    <w:uiPriority w:val="99"/>
+    <w:unhideWhenUsed/>
+    <w:rsid w:val="00706702"/>
+    <w:pPr>
+      <w:spacing w:before="100" w:beforeAutospacing="1" w:after="100" w:afterAutospacing="1"/>
+      <w:jc w:val="left"/>
+    </w:pPr>
+    <w:rPr>
+      <w:rFonts w:ascii="Times New Roman" w:hAnsi="Times New Roman" w:cs="Times New Roman"/>
+      <w:sz w:val="24"/>
+      <w:szCs w:val="24"/>
+      <w:lang w:eastAsia="fr-FR" w:bidi="ar-SA"/>
+    </w:rPr>
+  </w:style>
+  <w:style w:type="character" w:styleId="Lienhypertexte">
+    <w:name w:val="Hyperlink"/>
+    <w:basedOn w:val="Policepardfaut"/>
+    <w:uiPriority w:val="99"/>
+    <w:unhideWhenUsed/>
+    <w:rsid w:val="009F2304"/>
+    <w:rPr>
+      <w:color w:val="0000FF"/>
+      <w:u w:val="single"/>
+    </w:rPr>
+  </w:style>
+  <w:style w:type="paragraph" w:customStyle="1" w:styleId="textetsa">
+    <w:name w:val="texte tsa"/>
+    <w:basedOn w:val="Normal"/>
+    <w:rsid w:val="0099098B"/>
+    <w:pPr>
+      <w:autoSpaceDE w:val="0"/>
+      <w:autoSpaceDN w:val="0"/>
+      <w:spacing w:before="120"/>
+      <w:ind w:right="-284"/>
+    </w:pPr>
+    <w:rPr>
+      <w:rFonts w:ascii="Times New Roman" w:eastAsia="Times New Roman" w:hAnsi="Times New Roman" w:cs="Times New Roman"/>
+      <w:sz w:val="24"/>
+      <w:szCs w:val="24"/>
+      <w:lang w:eastAsia="fr-FR" w:bidi="ar-SA"/>
+    </w:rPr>
+  </w:style>
+  <w:style w:type="paragraph" w:customStyle="1" w:styleId="texte">
+    <w:name w:val="texte"/>
+    <w:basedOn w:val="Normal"/>
+    <w:rsid w:val="0099098B"/>
+    <w:pPr>
+      <w:autoSpaceDE w:val="0"/>
+      <w:autoSpaceDN w:val="0"/>
+      <w:spacing w:before="120"/>
+    </w:pPr>
+    <w:rPr>
+      <w:rFonts w:ascii="Times New Roman" w:eastAsia="Times New Roman" w:hAnsi="Times New Roman" w:cs="Times New Roman"/>
+      <w:sz w:val="24"/>
+      <w:szCs w:val="24"/>
+      <w:lang w:eastAsia="fr-FR" w:bidi="ar-SA"/>
+    </w:rPr>
+  </w:style>
+  <w:style w:type="table" w:customStyle="1" w:styleId="Tramemoyenne11">
+    <w:name w:val="Trame moyenne 11"/>
+    <w:basedOn w:val="TableauNormal"/>
+    <w:uiPriority w:val="63"/>
+    <w:rsid w:val="00A23E74"/>
+    <w:pPr>
+      <w:spacing w:after="0" w:line="240" w:lineRule="auto"/>
+    </w:pPr>
+    <w:tblPr>
+      <w:tblStyleRowBandSize w:val="1"/>
+      <w:tblStyleColBandSize w:val="1"/>
+      <w:tblBorders>
+        <w:top w:val="single" w:sz="8" w:space="0" w:color="404040" w:themeColor="text1" w:themeTint="BF"/>
+        <w:left w:val="single" w:sz="8" w:space="0" w:color="404040" w:themeColor="text1" w:themeTint="BF"/>
+        <w:bottom w:val="single" w:sz="8" w:space="0" w:color="404040" w:themeColor="text1" w:themeTint="BF"/>
+        <w:right w:val="single" w:sz="8" w:space="0" w:color="404040" w:themeColor="text1" w:themeTint="BF"/>
+        <w:insideH w:val="single" w:sz="8" w:space="0" w:color="404040" w:themeColor="text1" w:themeTint="BF"/>
+      </w:tblBorders>
+    </w:tblPr>
+    <w:tblStylePr w:type="firstRow">
+      <w:pPr>
+        <w:spacing w:before="0" w:after="0" w:line="240" w:lineRule="auto"/>
+      </w:pPr>
+      <w:rPr>
+        <w:b/>
+        <w:bCs/>
+        <w:color w:val="FFFFFF" w:themeColor="background1"/>
+      </w:rPr>
+      <w:tblPr/>
+      <w:tcPr>
+        <w:tcBorders>
+          <w:top w:val="single" w:sz="8" w:space="0" w:color="404040" w:themeColor="text1" w:themeTint="BF"/>
+          <w:left w:val="single" w:sz="8" w:space="0" w:color="404040" w:themeColor="text1" w:themeTint="BF"/>
+          <w:bottom w:val="single" w:sz="8" w:space="0" w:color="404040" w:themeColor="text1" w:themeTint="BF"/>
+          <w:right w:val="single" w:sz="8" w:space="0" w:color="404040" w:themeColor="text1" w:themeTint="BF"/>
+          <w:insideH w:val="nil"/>
+          <w:insideV w:val="nil"/>
+        </w:tcBorders>
+        <w:shd w:val="clear" w:color="auto" w:fill="000000" w:themeFill="text1"/>
+      </w:tcPr>
+    </w:tblStylePr>
+    <w:tblStylePr w:type="lastRow">
+      <w:pPr>
+        <w:spacing w:before="0" w:after="0" w:line="240" w:lineRule="auto"/>
+      </w:pPr>
+      <w:rPr>
+        <w:b/>
+        <w:bCs/>
+      </w:rPr>
+      <w:tblPr/>
+      <w:tcPr>
+        <w:tcBorders>
+          <w:top w:val="double" w:sz="6" w:space="0" w:color="404040" w:themeColor="text1" w:themeTint="BF"/>
+          <w:left w:val="single" w:sz="8" w:space="0" w:color="404040" w:themeColor="text1" w:themeTint="BF"/>
+          <w:bottom w:val="single" w:sz="8" w:space="0" w:color="404040" w:themeColor="text1" w:themeTint="BF"/>
+          <w:right w:val="single" w:sz="8" w:space="0" w:color="404040" w:themeColor="text1" w:themeTint="BF"/>
+          <w:insideH w:val="nil"/>
+          <w:insideV w:val="nil"/>
+        </w:tcBorders>
+      </w:tcPr>
+    </w:tblStylePr>
+    <w:tblStylePr w:type="firstCol">
+      <w:rPr>
+        <w:b/>
+        <w:bCs/>
+      </w:rPr>
+    </w:tblStylePr>
+    <w:tblStylePr w:type="lastCol">
+      <w:rPr>
+        <w:b/>
+        <w:bCs/>
+      </w:rPr>
+    </w:tblStylePr>
+    <w:tblStylePr w:type="band1Vert">
+      <w:tblPr/>
+      <w:tcPr>
+        <w:shd w:val="clear" w:color="auto" w:fill="C0C0C0" w:themeFill="text1" w:themeFillTint="3F"/>
+      </w:tcPr>
+    </w:tblStylePr>
+    <w:tblStylePr w:type="band1Horz">
+      <w:tblPr/>
+      <w:tcPr>
+        <w:tcBorders>
+          <w:insideH w:val="nil"/>
+          <w:insideV w:val="nil"/>
+        </w:tcBorders>
+        <w:shd w:val="clear" w:color="auto" w:fill="C0C0C0" w:themeFill="text1" w:themeFillTint="3F"/>
+      </w:tcPr>
+    </w:tblStylePr>
+    <w:tblStylePr w:type="band2Horz">
+      <w:tblPr/>
+      <w:tcPr>
+        <w:tcBorders>
+          <w:insideH w:val="nil"/>
+          <w:insideV w:val="nil"/>
+        </w:tcBorders>
+      </w:tcPr>
+    </w:tblStylePr>
+  </w:style>
+  <w:style w:type="table" w:customStyle="1" w:styleId="Listeclaire-Accent11">
+    <w:name w:val="Liste claire - Accent 11"/>
+    <w:basedOn w:val="TableauNormal"/>
+    <w:uiPriority w:val="61"/>
+    <w:rsid w:val="00CC7149"/>
+    <w:pPr>
+      <w:spacing w:after="0" w:line="240" w:lineRule="auto"/>
+    </w:pPr>
+    <w:tblPr>
+      <w:tblStyleRowBandSize w:val="1"/>
+      <w:tblStyleColBandSize w:val="1"/>
+      <w:tblBorders>
+        <w:top w:val="single" w:sz="8" w:space="0" w:color="4F81BD" w:themeColor="accent1"/>
+        <w:left w:val="single" w:sz="8" w:space="0" w:color="4F81BD" w:themeColor="accent1"/>
+        <w:bottom w:val="single" w:sz="8" w:space="0" w:color="4F81BD" w:themeColor="accent1"/>
+        <w:right w:val="single" w:sz="8" w:space="0" w:color="4F81BD" w:themeColor="accent1"/>
+      </w:tblBorders>
+    </w:tblPr>
+    <w:tblStylePr w:type="firstRow">
+      <w:pPr>
+        <w:spacing w:before="0" w:after="0" w:line="240" w:lineRule="auto"/>
+      </w:pPr>
+      <w:rPr>
+        <w:b/>
+        <w:bCs/>
+        <w:color w:val="FFFFFF" w:themeColor="background1"/>
+      </w:rPr>
+      <w:tblPr/>
+      <w:tcPr>
+        <w:shd w:val="clear" w:color="auto" w:fill="4F81BD" w:themeFill="accent1"/>
+      </w:tcPr>
+    </w:tblStylePr>
+    <w:tblStylePr w:type="lastRow">
+      <w:pPr>
+        <w:spacing w:before="0" w:after="0" w:line="240" w:lineRule="auto"/>
+      </w:pPr>
+      <w:rPr>
+        <w:b/>
+        <w:bCs/>
+      </w:rPr>
+      <w:tblPr/>
+      <w:tcPr>
+        <w:tcBorders>
+          <w:top w:val="double" w:sz="6" w:space="0" w:color="4F81BD" w:themeColor="accent1"/>
+          <w:left w:val="single" w:sz="8" w:space="0" w:color="4F81BD" w:themeColor="accent1"/>
+          <w:bottom w:val="single" w:sz="8" w:space="0" w:color="4F81BD" w:themeColor="accent1"/>
+          <w:right w:val="single" w:sz="8" w:space="0" w:color="4F81BD" w:themeColor="accent1"/>
+        </w:tcBorders>
+      </w:tcPr>
+    </w:tblStylePr>
+    <w:tblStylePr w:type="firstCol">
+      <w:rPr>
+        <w:b/>
+        <w:bCs/>
+      </w:rPr>
+    </w:tblStylePr>
+    <w:tblStylePr w:type="lastCol">
+      <w:rPr>
+        <w:b/>
+        <w:bCs/>
+      </w:rPr>
+    </w:tblStylePr>
+    <w:tblStylePr w:type="band1Vert">
+      <w:tblPr/>
+      <w:tcPr>
+        <w:tcBorders>
+          <w:top w:val="single" w:sz="8" w:space="0" w:color="4F81BD" w:themeColor="accent1"/>
+          <w:left w:val="single" w:sz="8" w:space="0" w:color="4F81BD" w:themeColor="accent1"/>
+          <w:bottom w:val="single" w:sz="8" w:space="0" w:color="4F81BD" w:themeColor="accent1"/>
+          <w:right w:val="single" w:sz="8" w:space="0" w:color="4F81BD" w:themeColor="accent1"/>
+        </w:tcBorders>
+      </w:tcPr>
+    </w:tblStylePr>
+    <w:tblStylePr w:type="band1Horz">
+      <w:tblPr/>
+      <w:tcPr>
+        <w:tcBorders>
+          <w:top w:val="single" w:sz="8" w:space="0" w:color="4F81BD" w:themeColor="accent1"/>
+          <w:left w:val="single" w:sz="8" w:space="0" w:color="4F81BD" w:themeColor="accent1"/>
+          <w:bottom w:val="single" w:sz="8" w:space="0" w:color="4F81BD" w:themeColor="accent1"/>
+          <w:right w:val="single" w:sz="8" w:space="0" w:color="4F81BD" w:themeColor="accent1"/>
+        </w:tcBorders>
+      </w:tcPr>
+    </w:tblStylePr>
+  </w:style>
+  <w:style w:type="paragraph" w:styleId="Retraitnormal">
+    <w:name w:val="Normal Indent"/>
+    <w:basedOn w:val="Normal"/>
+    <w:rsid w:val="005D2CD3"/>
+    <w:pPr>
+      <w:ind w:left="708"/>
+      <w:jc w:val="left"/>
+    </w:pPr>
+    <w:rPr>
+      <w:rFonts w:ascii="Comic Sans MS" w:eastAsia="Times New Roman" w:hAnsi="Comic Sans MS" w:cs="Times New Roman"/>
+      <w:sz w:val="24"/>
+      <w:szCs w:val="18"/>
+      <w:lang w:eastAsia="fr-FR" w:bidi="ar-SA"/>
+    </w:rPr>
+  </w:style>
+  <w:style w:type="paragraph" w:customStyle="1" w:styleId="titre80">
+    <w:name w:val="titre 8"/>
+    <w:basedOn w:val="Titre4"/>
+    <w:link w:val="titre8Car0"/>
+    <w:qFormat/>
+    <w:rsid w:val="005D2CD3"/>
+    <w:pPr>
+      <w:widowControl w:val="0"/>
+      <w:tabs>
+        <w:tab w:val="num" w:pos="113"/>
+        <w:tab w:val="left" w:pos="294"/>
+      </w:tabs>
+      <w:spacing w:before="120" w:after="120"/>
+      <w:ind w:left="1014" w:hanging="1014"/>
+      <w:outlineLvl w:val="9"/>
+    </w:pPr>
+    <w:rPr>
+      <w:rFonts w:ascii="Arial" w:eastAsia="Times New Roman" w:hAnsi="Arial" w:cs="Times New Roman"/>
+      <w:i w:val="0"/>
+      <w:smallCaps w:val="0"/>
+      <w:color w:val="FFFFFF" w:themeColor="background1"/>
+      <w:sz w:val="24"/>
+      <w:szCs w:val="24"/>
+      <w:lang w:eastAsia="fr-FR" w:bidi="ar-SA"/>
+    </w:rPr>
+  </w:style>
+  <w:style w:type="character" w:customStyle="1" w:styleId="titre8Car0">
+    <w:name w:val="titre 8 Car"/>
+    <w:basedOn w:val="Titre4Car"/>
+    <w:link w:val="titre80"/>
+    <w:rsid w:val="005D2CD3"/>
+    <w:rPr>
+      <w:rFonts w:ascii="Arial" w:eastAsia="Times New Roman" w:hAnsi="Arial" w:cs="Times New Roman"/>
+      <w:b/>
+      <w:i w:val="0"/>
+      <w:smallCaps w:val="0"/>
+      <w:color w:val="FFFFFF" w:themeColor="background1"/>
+      <w:spacing w:val="10"/>
+      <w:sz w:val="24"/>
+      <w:szCs w:val="24"/>
+      <w:lang w:val="fr-FR" w:eastAsia="fr-FR" w:bidi="ar-SA"/>
+    </w:rPr>
+  </w:style>
+  <w:style w:type="table" w:customStyle="1" w:styleId="Trameclaire-Accent11">
+    <w:name w:val="Trame claire - Accent 11"/>
+    <w:basedOn w:val="TableauNormal"/>
+    <w:uiPriority w:val="60"/>
+    <w:rsid w:val="00E90645"/>
+    <w:pPr>
+      <w:spacing w:after="0" w:line="240" w:lineRule="auto"/>
+    </w:pPr>
+    <w:rPr>
+      <w:color w:val="365F91" w:themeColor="accent1" w:themeShade="BF"/>
+    </w:rPr>
+    <w:tblPr>
+      <w:tblStyleRowBandSize w:val="1"/>
+      <w:tblStyleColBandSize w:val="1"/>
+      <w:tblBorders>
+        <w:top w:val="single" w:sz="8" w:space="0" w:color="4F81BD" w:themeColor="accent1"/>
+        <w:bottom w:val="single" w:sz="8" w:space="0" w:color="4F81BD" w:themeColor="accent1"/>
+      </w:tblBorders>
+    </w:tblPr>
+    <w:tblStylePr w:type="firstRow">
+      <w:pPr>
+        <w:spacing w:before="0" w:after="0" w:line="240" w:lineRule="auto"/>
+      </w:pPr>
+      <w:rPr>
+        <w:b/>
+        <w:bCs/>
+      </w:rPr>
+      <w:tblPr/>
+      <w:tcPr>
+        <w:tcBorders>
+          <w:top w:val="single" w:sz="8" w:space="0" w:color="4F81BD" w:themeColor="accent1"/>
+          <w:left w:val="nil"/>
+          <w:bottom w:val="single" w:sz="8" w:space="0" w:color="4F81BD" w:themeColor="accent1"/>
+          <w:right w:val="nil"/>
+          <w:insideH w:val="nil"/>
+          <w:insideV w:val="nil"/>
+        </w:tcBorders>
+      </w:tcPr>
+    </w:tblStylePr>
+    <w:tblStylePr w:type="lastRow">
+      <w:pPr>
+        <w:spacing w:before="0" w:after="0" w:line="240" w:lineRule="auto"/>
+      </w:pPr>
+      <w:rPr>
+        <w:b/>
+        <w:bCs/>
+      </w:rPr>
+      <w:tblPr/>
+      <w:tcPr>
+        <w:tcBorders>
+          <w:top w:val="single" w:sz="8" w:space="0" w:color="4F81BD" w:themeColor="accent1"/>
+          <w:left w:val="nil"/>
+          <w:bottom w:val="single" w:sz="8" w:space="0" w:color="4F81BD" w:themeColor="accent1"/>
+          <w:right w:val="nil"/>
+          <w:insideH w:val="nil"/>
+          <w:insideV w:val="nil"/>
+        </w:tcBorders>
+      </w:tcPr>
+    </w:tblStylePr>
+    <w:tblStylePr w:type="firstCol">
+      <w:rPr>
+        <w:b/>
+        <w:bCs/>
+      </w:rPr>
+    </w:tblStylePr>
+    <w:tblStylePr w:type="lastCol">
+      <w:rPr>
+        <w:b/>
+        <w:bCs/>
+      </w:rPr>
+    </w:tblStylePr>
+    <w:tblStylePr w:type="band1Vert">
+      <w:tblPr/>
+      <w:tcPr>
+        <w:tcBorders>
+          <w:left w:val="nil"/>
+          <w:right w:val="nil"/>
+          <w:insideH w:val="nil"/>
+          <w:insideV w:val="nil"/>
+        </w:tcBorders>
+        <w:shd w:val="clear" w:color="auto" w:fill="D3DFEE" w:themeFill="accent1" w:themeFillTint="3F"/>
+      </w:tcPr>
+    </w:tblStylePr>
+    <w:tblStylePr w:type="band1Horz">
+      <w:tblPr/>
+      <w:tcPr>
+        <w:tcBorders>
+          <w:left w:val="nil"/>
+          <w:right w:val="nil"/>
+          <w:insideH w:val="nil"/>
+          <w:insideV w:val="nil"/>
+        </w:tcBorders>
+        <w:shd w:val="clear" w:color="auto" w:fill="D3DFEE" w:themeFill="accent1" w:themeFillTint="3F"/>
+      </w:tcPr>
+    </w:tblStylePr>
+  </w:style>
+  <w:style w:type="character" w:customStyle="1" w:styleId="ParagraphedelisteCar">
+    <w:name w:val="Paragraphe de liste Car"/>
+    <w:basedOn w:val="Policepardfaut"/>
+    <w:link w:val="Paragraphedeliste"/>
+    <w:uiPriority w:val="34"/>
+    <w:rsid w:val="00D61AAF"/>
+    <w:rPr>
+      <w:sz w:val="22"/>
+      <w:lang w:val="fr-FR"/>
+    </w:rPr>
+  </w:style>
+  <w:style w:type="table" w:customStyle="1" w:styleId="Trameclaire-Accent12">
+    <w:name w:val="Trame claire - Accent 12"/>
+    <w:basedOn w:val="TableauNormal"/>
+    <w:uiPriority w:val="60"/>
+    <w:rsid w:val="00545E7D"/>
+    <w:pPr>
+      <w:spacing w:after="0" w:line="240" w:lineRule="auto"/>
+    </w:pPr>
+    <w:rPr>
+      <w:color w:val="365F91" w:themeColor="accent1" w:themeShade="BF"/>
+    </w:rPr>
+    <w:tblPr>
+      <w:tblStyleRowBandSize w:val="1"/>
+      <w:tblStyleColBandSize w:val="1"/>
+      <w:tblBorders>
+        <w:top w:val="single" w:sz="8" w:space="0" w:color="4F81BD" w:themeColor="accent1"/>
+        <w:bottom w:val="single" w:sz="8" w:space="0" w:color="4F81BD" w:themeColor="accent1"/>
+      </w:tblBorders>
     </w:tblPr>
     <w:tblStylePr w:type="firstRow">
       <w:pPr>
@@ -9300,7 +10895,7 @@
 </file>
 
 <file path=customXml/itemProps1.xml><?xml version="1.0" encoding="utf-8"?>
-<ds:datastoreItem xmlns:ds="http://schemas.openxmlformats.org/officeDocument/2006/customXml" ds:itemID="{49AD4B7B-6F7C-4DB9-BB74-C032E11FDC83}">
+<ds:datastoreItem xmlns:ds="http://schemas.openxmlformats.org/officeDocument/2006/customXml" ds:itemID="{F90C9B5B-CDC3-4270-AB35-2402C628C352}">
   <ds:schemaRefs>
     <ds:schemaRef ds:uri="http://schemas.openxmlformats.org/officeDocument/2006/bibliography"/>
   </ds:schemaRefs>
